--- a/시스템 데이터 설명.docx
+++ b/시스템 데이터 설명.docx
@@ -11,6 +11,8 @@
         </w:rPr>
       </w:pPr>
       <w:bookmarkStart w:id="0" w:name="_Toc484893774"/>
+      <w:bookmarkStart w:id="1" w:name="_Toc485078590"/>
+      <w:bookmarkStart w:id="2" w:name="_Toc485078656"/>
       <w:r>
         <w:rPr>
           <w:rFonts w:hint="eastAsia"/>
@@ -20,35 +22,8 @@
         <w:t>시스템 필요 요소</w:t>
       </w:r>
       <w:bookmarkEnd w:id="0"/>
-    </w:p>
-    <w:p>
-      <w:pPr>
-        <w:tabs>
-          <w:tab w:val="left" w:pos="6105"/>
-        </w:tabs>
-      </w:pPr>
-      <w:r>
-        <w:rPr>
-          <w:rFonts w:hint="eastAsia"/>
-        </w:rPr>
-        <w:t xml:space="preserve">제작시스템과 직접적으로 </w:t>
-      </w:r>
-      <w:r>
-        <w:rPr>
-          <w:rFonts w:hint="eastAsia"/>
-          <w:b/>
-        </w:rPr>
-        <w:t>관련 있는</w:t>
-      </w:r>
-      <w:r>
-        <w:rPr>
-          <w:rFonts w:hint="eastAsia"/>
-        </w:rPr>
-        <w:t xml:space="preserve"> 시스템의 데이터 목록</w:t>
-      </w:r>
-      <w:r>
-        <w:tab/>
-      </w:r>
+      <w:bookmarkEnd w:id="1"/>
+      <w:bookmarkEnd w:id="2"/>
     </w:p>
     <w:p>
       <w:pPr>
@@ -56,6 +31,13 @@
           <w:b/>
         </w:rPr>
       </w:pPr>
+      <w:r>
+        <w:rPr>
+          <w:rFonts w:hint="eastAsia"/>
+          <w:b/>
+        </w:rPr>
+        <w:t xml:space="preserve"> </w:t>
+      </w:r>
       <w:r>
         <w:rPr>
           <w:rFonts w:hint="eastAsia"/>
@@ -104,6 +86,658 @@
         <w:t>습니다.)</w:t>
       </w:r>
     </w:p>
+    <w:sdt>
+      <w:sdtPr>
+        <w:rPr>
+          <w:rFonts w:asciiTheme="minorHAnsi" w:eastAsiaTheme="minorEastAsia" w:hAnsiTheme="minorHAnsi" w:cstheme="minorBidi"/>
+          <w:color w:val="auto"/>
+          <w:kern w:val="2"/>
+          <w:sz w:val="20"/>
+          <w:szCs w:val="22"/>
+          <w:lang w:val="ko-KR"/>
+        </w:rPr>
+        <w:id w:val="1984734837"/>
+        <w:docPartObj>
+          <w:docPartGallery w:val="Table of Contents"/>
+          <w:docPartUnique/>
+        </w:docPartObj>
+      </w:sdtPr>
+      <w:sdtEndPr>
+        <w:rPr>
+          <w:b/>
+          <w:bCs/>
+        </w:rPr>
+      </w:sdtEndPr>
+      <w:sdtContent>
+        <w:p>
+          <w:pPr>
+            <w:pStyle w:val="TOC"/>
+          </w:pPr>
+          <w:r>
+            <w:rPr>
+              <w:lang w:val="ko-KR"/>
+            </w:rPr>
+            <w:t>내용</w:t>
+          </w:r>
+        </w:p>
+        <w:p>
+          <w:pPr>
+            <w:pStyle w:val="10"/>
+            <w:tabs>
+              <w:tab w:val="left" w:pos="425"/>
+              <w:tab w:val="right" w:leader="dot" w:pos="9016"/>
+            </w:tabs>
+            <w:rPr>
+              <w:noProof/>
+            </w:rPr>
+          </w:pPr>
+          <w:r>
+            <w:fldChar w:fldCharType="begin"/>
+          </w:r>
+          <w:r>
+            <w:instrText xml:space="preserve"> TOC \o "1-3" \h \z \u </w:instrText>
+          </w:r>
+          <w:r>
+            <w:fldChar w:fldCharType="separate"/>
+          </w:r>
+          <w:hyperlink w:anchor="_Toc485078656" w:history="1">
+            <w:r>
+              <w:rPr>
+                <w:rStyle w:val="a7"/>
+                <w:noProof/>
+              </w:rPr>
+              <w:t>1.</w:t>
+            </w:r>
+            <w:r>
+              <w:rPr>
+                <w:noProof/>
+              </w:rPr>
+              <w:tab/>
+            </w:r>
+            <w:r>
+              <w:rPr>
+                <w:rStyle w:val="a7"/>
+                <w:noProof/>
+              </w:rPr>
+              <w:t>시스템 필요 요소</w:t>
+            </w:r>
+            <w:r>
+              <w:rPr>
+                <w:noProof/>
+                <w:webHidden/>
+              </w:rPr>
+              <w:tab/>
+            </w:r>
+            <w:r>
+              <w:rPr>
+                <w:noProof/>
+                <w:webHidden/>
+              </w:rPr>
+              <w:fldChar w:fldCharType="begin"/>
+            </w:r>
+            <w:r>
+              <w:rPr>
+                <w:noProof/>
+                <w:webHidden/>
+              </w:rPr>
+              <w:instrText xml:space="preserve"> PAGEREF _Toc485078656 \h </w:instrText>
+            </w:r>
+            <w:r>
+              <w:rPr>
+                <w:noProof/>
+                <w:webHidden/>
+              </w:rPr>
+            </w:r>
+            <w:r>
+              <w:rPr>
+                <w:noProof/>
+                <w:webHidden/>
+              </w:rPr>
+              <w:fldChar w:fldCharType="separate"/>
+            </w:r>
+            <w:r>
+              <w:rPr>
+                <w:noProof/>
+                <w:webHidden/>
+              </w:rPr>
+              <w:t>1</w:t>
+            </w:r>
+            <w:r>
+              <w:rPr>
+                <w:noProof/>
+                <w:webHidden/>
+              </w:rPr>
+              <w:fldChar w:fldCharType="end"/>
+            </w:r>
+          </w:hyperlink>
+        </w:p>
+        <w:p>
+          <w:pPr>
+            <w:pStyle w:val="20"/>
+            <w:tabs>
+              <w:tab w:val="left" w:pos="1000"/>
+              <w:tab w:val="right" w:leader="dot" w:pos="9016"/>
+            </w:tabs>
+            <w:ind w:left="400"/>
+            <w:rPr>
+              <w:noProof/>
+            </w:rPr>
+          </w:pPr>
+          <w:hyperlink w:anchor="_Toc485078657" w:history="1">
+            <w:r>
+              <w:rPr>
+                <w:rStyle w:val="a7"/>
+                <w:noProof/>
+              </w:rPr>
+              <w:t>1.1.</w:t>
+            </w:r>
+            <w:r>
+              <w:rPr>
+                <w:noProof/>
+              </w:rPr>
+              <w:tab/>
+            </w:r>
+            <w:r>
+              <w:rPr>
+                <w:rStyle w:val="a7"/>
+                <w:noProof/>
+              </w:rPr>
+              <w:t>PC</w:t>
+            </w:r>
+            <w:r>
+              <w:rPr>
+                <w:noProof/>
+                <w:webHidden/>
+              </w:rPr>
+              <w:tab/>
+            </w:r>
+            <w:r>
+              <w:rPr>
+                <w:noProof/>
+                <w:webHidden/>
+              </w:rPr>
+              <w:fldChar w:fldCharType="begin"/>
+            </w:r>
+            <w:r>
+              <w:rPr>
+                <w:noProof/>
+                <w:webHidden/>
+              </w:rPr>
+              <w:instrText xml:space="preserve"> PAGEREF _Toc485078657 \h </w:instrText>
+            </w:r>
+            <w:r>
+              <w:rPr>
+                <w:noProof/>
+                <w:webHidden/>
+              </w:rPr>
+            </w:r>
+            <w:r>
+              <w:rPr>
+                <w:noProof/>
+                <w:webHidden/>
+              </w:rPr>
+              <w:fldChar w:fldCharType="separate"/>
+            </w:r>
+            <w:r>
+              <w:rPr>
+                <w:noProof/>
+                <w:webHidden/>
+              </w:rPr>
+              <w:t>2</w:t>
+            </w:r>
+            <w:r>
+              <w:rPr>
+                <w:noProof/>
+                <w:webHidden/>
+              </w:rPr>
+              <w:fldChar w:fldCharType="end"/>
+            </w:r>
+          </w:hyperlink>
+        </w:p>
+        <w:p>
+          <w:pPr>
+            <w:pStyle w:val="20"/>
+            <w:tabs>
+              <w:tab w:val="left" w:pos="1000"/>
+              <w:tab w:val="right" w:leader="dot" w:pos="9016"/>
+            </w:tabs>
+            <w:ind w:left="400"/>
+            <w:rPr>
+              <w:noProof/>
+            </w:rPr>
+          </w:pPr>
+          <w:hyperlink w:anchor="_Toc485078658" w:history="1">
+            <w:r>
+              <w:rPr>
+                <w:rStyle w:val="a7"/>
+                <w:noProof/>
+              </w:rPr>
+              <w:t>1.2.</w:t>
+            </w:r>
+            <w:r>
+              <w:rPr>
+                <w:noProof/>
+              </w:rPr>
+              <w:tab/>
+            </w:r>
+            <w:r>
+              <w:rPr>
+                <w:rStyle w:val="a7"/>
+                <w:noProof/>
+              </w:rPr>
+              <w:t>Station</w:t>
+            </w:r>
+            <w:r>
+              <w:rPr>
+                <w:noProof/>
+                <w:webHidden/>
+              </w:rPr>
+              <w:tab/>
+            </w:r>
+            <w:r>
+              <w:rPr>
+                <w:noProof/>
+                <w:webHidden/>
+              </w:rPr>
+              <w:fldChar w:fldCharType="begin"/>
+            </w:r>
+            <w:r>
+              <w:rPr>
+                <w:noProof/>
+                <w:webHidden/>
+              </w:rPr>
+              <w:instrText xml:space="preserve"> PAGEREF _Toc485078658 \h </w:instrText>
+            </w:r>
+            <w:r>
+              <w:rPr>
+                <w:noProof/>
+                <w:webHidden/>
+              </w:rPr>
+            </w:r>
+            <w:r>
+              <w:rPr>
+                <w:noProof/>
+                <w:webHidden/>
+              </w:rPr>
+              <w:fldChar w:fldCharType="separate"/>
+            </w:r>
+            <w:r>
+              <w:rPr>
+                <w:noProof/>
+                <w:webHidden/>
+              </w:rPr>
+              <w:t>2</w:t>
+            </w:r>
+            <w:r>
+              <w:rPr>
+                <w:noProof/>
+                <w:webHidden/>
+              </w:rPr>
+              <w:fldChar w:fldCharType="end"/>
+            </w:r>
+          </w:hyperlink>
+        </w:p>
+        <w:p>
+          <w:pPr>
+            <w:pStyle w:val="20"/>
+            <w:tabs>
+              <w:tab w:val="left" w:pos="1000"/>
+              <w:tab w:val="right" w:leader="dot" w:pos="9016"/>
+            </w:tabs>
+            <w:ind w:left="400"/>
+            <w:rPr>
+              <w:noProof/>
+            </w:rPr>
+          </w:pPr>
+          <w:hyperlink w:anchor="_Toc485078659" w:history="1">
+            <w:r>
+              <w:rPr>
+                <w:rStyle w:val="a7"/>
+                <w:noProof/>
+              </w:rPr>
+              <w:t>1.3.</w:t>
+            </w:r>
+            <w:r>
+              <w:rPr>
+                <w:noProof/>
+              </w:rPr>
+              <w:tab/>
+            </w:r>
+            <w:r>
+              <w:rPr>
+                <w:rStyle w:val="a7"/>
+                <w:noProof/>
+              </w:rPr>
+              <w:t>Inventory</w:t>
+            </w:r>
+            <w:r>
+              <w:rPr>
+                <w:noProof/>
+                <w:webHidden/>
+              </w:rPr>
+              <w:tab/>
+            </w:r>
+            <w:r>
+              <w:rPr>
+                <w:noProof/>
+                <w:webHidden/>
+              </w:rPr>
+              <w:fldChar w:fldCharType="begin"/>
+            </w:r>
+            <w:r>
+              <w:rPr>
+                <w:noProof/>
+                <w:webHidden/>
+              </w:rPr>
+              <w:instrText xml:space="preserve"> PAGEREF _Toc485078659 \h </w:instrText>
+            </w:r>
+            <w:r>
+              <w:rPr>
+                <w:noProof/>
+                <w:webHidden/>
+              </w:rPr>
+            </w:r>
+            <w:r>
+              <w:rPr>
+                <w:noProof/>
+                <w:webHidden/>
+              </w:rPr>
+              <w:fldChar w:fldCharType="separate"/>
+            </w:r>
+            <w:r>
+              <w:rPr>
+                <w:noProof/>
+                <w:webHidden/>
+              </w:rPr>
+              <w:t>3</w:t>
+            </w:r>
+            <w:r>
+              <w:rPr>
+                <w:noProof/>
+                <w:webHidden/>
+              </w:rPr>
+              <w:fldChar w:fldCharType="end"/>
+            </w:r>
+          </w:hyperlink>
+        </w:p>
+        <w:p>
+          <w:pPr>
+            <w:pStyle w:val="20"/>
+            <w:tabs>
+              <w:tab w:val="left" w:pos="1000"/>
+              <w:tab w:val="right" w:leader="dot" w:pos="9016"/>
+            </w:tabs>
+            <w:ind w:left="400"/>
+            <w:rPr>
+              <w:noProof/>
+            </w:rPr>
+          </w:pPr>
+          <w:hyperlink w:anchor="_Toc485078660" w:history="1">
+            <w:r>
+              <w:rPr>
+                <w:rStyle w:val="a7"/>
+                <w:noProof/>
+              </w:rPr>
+              <w:t>1.4.</w:t>
+            </w:r>
+            <w:r>
+              <w:rPr>
+                <w:noProof/>
+              </w:rPr>
+              <w:tab/>
+            </w:r>
+            <w:r>
+              <w:rPr>
+                <w:rStyle w:val="a7"/>
+                <w:noProof/>
+              </w:rPr>
+              <w:t>Item</w:t>
+            </w:r>
+            <w:r>
+              <w:rPr>
+                <w:noProof/>
+                <w:webHidden/>
+              </w:rPr>
+              <w:tab/>
+            </w:r>
+            <w:r>
+              <w:rPr>
+                <w:noProof/>
+                <w:webHidden/>
+              </w:rPr>
+              <w:fldChar w:fldCharType="begin"/>
+            </w:r>
+            <w:r>
+              <w:rPr>
+                <w:noProof/>
+                <w:webHidden/>
+              </w:rPr>
+              <w:instrText xml:space="preserve"> PAGEREF _Toc485078660 \h </w:instrText>
+            </w:r>
+            <w:r>
+              <w:rPr>
+                <w:noProof/>
+                <w:webHidden/>
+              </w:rPr>
+            </w:r>
+            <w:r>
+              <w:rPr>
+                <w:noProof/>
+                <w:webHidden/>
+              </w:rPr>
+              <w:fldChar w:fldCharType="separate"/>
+            </w:r>
+            <w:r>
+              <w:rPr>
+                <w:noProof/>
+                <w:webHidden/>
+              </w:rPr>
+              <w:t>3</w:t>
+            </w:r>
+            <w:r>
+              <w:rPr>
+                <w:noProof/>
+                <w:webHidden/>
+              </w:rPr>
+              <w:fldChar w:fldCharType="end"/>
+            </w:r>
+          </w:hyperlink>
+        </w:p>
+        <w:p>
+          <w:pPr>
+            <w:pStyle w:val="20"/>
+            <w:tabs>
+              <w:tab w:val="left" w:pos="1000"/>
+              <w:tab w:val="right" w:leader="dot" w:pos="9016"/>
+            </w:tabs>
+            <w:ind w:left="400"/>
+            <w:rPr>
+              <w:noProof/>
+            </w:rPr>
+          </w:pPr>
+          <w:hyperlink w:anchor="_Toc485078661" w:history="1">
+            <w:r>
+              <w:rPr>
+                <w:rStyle w:val="a7"/>
+                <w:noProof/>
+              </w:rPr>
+              <w:t>1.5.</w:t>
+            </w:r>
+            <w:r>
+              <w:rPr>
+                <w:noProof/>
+              </w:rPr>
+              <w:tab/>
+            </w:r>
+            <w:r>
+              <w:rPr>
+                <w:rStyle w:val="a7"/>
+                <w:noProof/>
+              </w:rPr>
+              <w:t>Blueprint</w:t>
+            </w:r>
+            <w:r>
+              <w:rPr>
+                <w:noProof/>
+                <w:webHidden/>
+              </w:rPr>
+              <w:tab/>
+            </w:r>
+            <w:r>
+              <w:rPr>
+                <w:noProof/>
+                <w:webHidden/>
+              </w:rPr>
+              <w:fldChar w:fldCharType="begin"/>
+            </w:r>
+            <w:r>
+              <w:rPr>
+                <w:noProof/>
+                <w:webHidden/>
+              </w:rPr>
+              <w:instrText xml:space="preserve"> PAGEREF _Toc485078661 \h </w:instrText>
+            </w:r>
+            <w:r>
+              <w:rPr>
+                <w:noProof/>
+                <w:webHidden/>
+              </w:rPr>
+            </w:r>
+            <w:r>
+              <w:rPr>
+                <w:noProof/>
+                <w:webHidden/>
+              </w:rPr>
+              <w:fldChar w:fldCharType="separate"/>
+            </w:r>
+            <w:r>
+              <w:rPr>
+                <w:noProof/>
+                <w:webHidden/>
+              </w:rPr>
+              <w:t>4</w:t>
+            </w:r>
+            <w:r>
+              <w:rPr>
+                <w:noProof/>
+                <w:webHidden/>
+              </w:rPr>
+              <w:fldChar w:fldCharType="end"/>
+            </w:r>
+          </w:hyperlink>
+        </w:p>
+        <w:p>
+          <w:pPr>
+            <w:pStyle w:val="20"/>
+            <w:tabs>
+              <w:tab w:val="left" w:pos="1000"/>
+              <w:tab w:val="right" w:leader="dot" w:pos="9016"/>
+            </w:tabs>
+            <w:ind w:left="400"/>
+            <w:rPr>
+              <w:noProof/>
+            </w:rPr>
+          </w:pPr>
+          <w:hyperlink w:anchor="_Toc485078662" w:history="1">
+            <w:r>
+              <w:rPr>
+                <w:rStyle w:val="a7"/>
+                <w:noProof/>
+              </w:rPr>
+              <w:t>1.6.</w:t>
+            </w:r>
+            <w:r>
+              <w:rPr>
+                <w:noProof/>
+              </w:rPr>
+              <w:tab/>
+            </w:r>
+            <w:r>
+              <w:rPr>
+                <w:rStyle w:val="a7"/>
+                <w:noProof/>
+              </w:rPr>
+              <w:t>Industry</w:t>
+            </w:r>
+            <w:r>
+              <w:rPr>
+                <w:noProof/>
+                <w:webHidden/>
+              </w:rPr>
+              <w:tab/>
+            </w:r>
+            <w:r>
+              <w:rPr>
+                <w:noProof/>
+                <w:webHidden/>
+              </w:rPr>
+              <w:fldChar w:fldCharType="begin"/>
+            </w:r>
+            <w:r>
+              <w:rPr>
+                <w:noProof/>
+                <w:webHidden/>
+              </w:rPr>
+              <w:instrText xml:space="preserve"> PAGEREF _Toc485078662 \h </w:instrText>
+            </w:r>
+            <w:r>
+              <w:rPr>
+                <w:noProof/>
+                <w:webHidden/>
+              </w:rPr>
+            </w:r>
+            <w:r>
+              <w:rPr>
+                <w:noProof/>
+                <w:webHidden/>
+              </w:rPr>
+              <w:fldChar w:fldCharType="separate"/>
+            </w:r>
+            <w:r>
+              <w:rPr>
+                <w:noProof/>
+                <w:webHidden/>
+              </w:rPr>
+              <w:t>4</w:t>
+            </w:r>
+            <w:r>
+              <w:rPr>
+                <w:noProof/>
+                <w:webHidden/>
+              </w:rPr>
+              <w:fldChar w:fldCharType="end"/>
+            </w:r>
+          </w:hyperlink>
+        </w:p>
+        <w:p>
+          <w:r>
+            <w:rPr>
+              <w:b/>
+              <w:bCs/>
+              <w:lang w:val="ko-KR"/>
+            </w:rPr>
+            <w:fldChar w:fldCharType="end"/>
+          </w:r>
+        </w:p>
+      </w:sdtContent>
+    </w:sdt>
+    <w:p>
+      <w:pPr>
+        <w:widowControl/>
+        <w:wordWrap/>
+        <w:autoSpaceDE/>
+        <w:autoSpaceDN/>
+        <w:rPr>
+          <w:b/>
+        </w:rPr>
+      </w:pPr>
+      <w:r>
+        <w:rPr>
+          <w:b/>
+        </w:rPr>
+        <w:br w:type="page"/>
+      </w:r>
+    </w:p>
     <w:p>
       <w:pPr>
         <w:pStyle w:val="2"/>
@@ -112,16 +746,21 @@
           <w:szCs w:val="28"/>
         </w:rPr>
       </w:pPr>
-      <w:bookmarkStart w:id="1" w:name="_Toc484893775"/>
+      <w:bookmarkStart w:id="3" w:name="_Toc484893775"/>
+      <w:bookmarkStart w:id="4" w:name="_Toc485078591"/>
+      <w:bookmarkStart w:id="5" w:name="_Toc485078657"/>
       <w:r>
         <w:rPr>
           <w:rFonts w:hint="eastAsia"/>
           <w:sz w:val="28"/>
           <w:szCs w:val="28"/>
         </w:rPr>
+        <w:lastRenderedPageBreak/>
         <w:t>PC</w:t>
       </w:r>
-      <w:bookmarkEnd w:id="1"/>
+      <w:bookmarkEnd w:id="3"/>
+      <w:bookmarkEnd w:id="4"/>
+      <w:bookmarkEnd w:id="5"/>
     </w:p>
     <w:tbl>
       <w:tblPr>
@@ -299,16 +938,7 @@
               <w:rPr>
                 <w:rFonts w:hint="eastAsia"/>
               </w:rPr>
-              <w:t xml:space="preserve">스킬의 레벨은 </w:t>
-            </w:r>
-            <w:r>
-              <w:t>0~5</w:t>
-            </w:r>
-            <w:r>
-              <w:rPr>
-                <w:rFonts w:hint="eastAsia"/>
-              </w:rPr>
-              <w:t>입니다</w:t>
+              <w:t>특수 값은 다수일 수 있습니다.</w:t>
             </w:r>
           </w:p>
           <w:p>
@@ -324,7 +954,16 @@
               <w:rPr>
                 <w:rFonts w:hint="eastAsia"/>
               </w:rPr>
-              <w:t>습득하지 않은 스킬은 저장하지 않습니다.</w:t>
+              <w:t xml:space="preserve">스킬의 레벨은 </w:t>
+            </w:r>
+            <w:r>
+              <w:t>0~5</w:t>
+            </w:r>
+            <w:r>
+              <w:rPr>
+                <w:rFonts w:hint="eastAsia"/>
+              </w:rPr>
+              <w:t>입니다</w:t>
             </w:r>
           </w:p>
           <w:p>
@@ -340,47 +979,9 @@
               <w:rPr>
                 <w:rFonts w:hint="eastAsia"/>
               </w:rPr>
-              <w:t>스킬 이름으로 레벨과 특수 값을 검색할 수 있어야 합니다.</w:t>
-            </w:r>
-          </w:p>
-        </w:tc>
-      </w:tr>
-      <w:tr>
-        <w:trPr>
-          <w:cantSplit/>
-        </w:trPr>
-        <w:tc>
-          <w:tcPr>
-            <w:tcW w:w="4234" w:type="dxa"/>
-            <w:tcBorders>
-              <w:left w:val="single" w:sz="4" w:space="0" w:color="auto"/>
-            </w:tcBorders>
-            <w:shd w:val="clear" w:color="auto" w:fill="B6DDE8" w:themeFill="accent5" w:themeFillTint="66"/>
-            <w:vAlign w:val="center"/>
-          </w:tcPr>
-          <w:p>
-            <w:pPr>
-              <w:jc w:val="center"/>
-            </w:pPr>
-            <w:r>
-              <w:t>PC</w:t>
-            </w:r>
-            <w:r>
-              <w:rPr>
-                <w:rFonts w:hint="eastAsia"/>
-              </w:rPr>
-              <w:t>의 화폐</w:t>
-            </w:r>
-          </w:p>
-        </w:tc>
-        <w:tc>
-          <w:tcPr>
-            <w:tcW w:w="4508" w:type="dxa"/>
-            <w:tcBorders>
-              <w:right w:val="nil"/>
-            </w:tcBorders>
-            <w:vAlign w:val="center"/>
-          </w:tcPr>
+              <w:t>습득하지 않은 스킬은 저장하지 않습니다.</w:t>
+            </w:r>
+          </w:p>
           <w:p>
             <w:pPr>
               <w:pStyle w:val="a3"/>
@@ -394,18 +995,59 @@
               <w:rPr>
                 <w:rFonts w:hint="eastAsia"/>
               </w:rPr>
-              <w:t xml:space="preserve">소수점 </w:t>
-            </w:r>
-            <w:r>
-              <w:t>2</w:t>
-            </w:r>
-            <w:r>
-              <w:rPr>
-                <w:rFonts w:hint="eastAsia"/>
-              </w:rPr>
-              <w:t>자리수까지 표기</w:t>
-            </w:r>
-          </w:p>
+              <w:t xml:space="preserve">스킬 이름으로 레벨과 특수 값을 </w:t>
+            </w:r>
+            <w:r>
+              <w:rPr>
+                <w:rFonts w:hint="eastAsia"/>
+              </w:rPr>
+              <w:t>조회</w:t>
+            </w:r>
+            <w:r>
+              <w:rPr>
+                <w:rFonts w:hint="eastAsia"/>
+              </w:rPr>
+              <w:t>할 수 있어야 합니다.</w:t>
+            </w:r>
+          </w:p>
+        </w:tc>
+      </w:tr>
+      <w:tr>
+        <w:trPr>
+          <w:cantSplit/>
+        </w:trPr>
+        <w:tc>
+          <w:tcPr>
+            <w:tcW w:w="4234" w:type="dxa"/>
+            <w:tcBorders>
+              <w:left w:val="single" w:sz="4" w:space="0" w:color="auto"/>
+            </w:tcBorders>
+            <w:shd w:val="clear" w:color="auto" w:fill="B6DDE8" w:themeFill="accent5" w:themeFillTint="66"/>
+            <w:vAlign w:val="center"/>
+          </w:tcPr>
+          <w:p>
+            <w:pPr>
+              <w:jc w:val="center"/>
+            </w:pPr>
+            <w:r>
+              <w:t>PC</w:t>
+            </w:r>
+            <w:r>
+              <w:rPr>
+                <w:rFonts w:hint="eastAsia"/>
+              </w:rPr>
+              <w:t>의 화폐</w:t>
+            </w:r>
+          </w:p>
+        </w:tc>
+        <w:tc>
+          <w:tcPr>
+            <w:tcW w:w="4508" w:type="dxa"/>
+            <w:tcBorders>
+              <w:right w:val="nil"/>
+            </w:tcBorders>
+            <w:vAlign w:val="center"/>
+          </w:tcPr>
           <w:p>
             <w:pPr>
               <w:pStyle w:val="a3"/>
@@ -419,10 +1061,50 @@
               <w:rPr>
                 <w:rFonts w:hint="eastAsia"/>
               </w:rPr>
-              <w:t xml:space="preserve">최소치는 </w:t>
-            </w:r>
-            <w:r>
-              <w:t>0.00</w:t>
+              <w:t xml:space="preserve">소수점 </w:t>
+            </w:r>
+            <w:r>
+              <w:t>2</w:t>
+            </w:r>
+            <w:r>
+              <w:rPr>
+                <w:rFonts w:hint="eastAsia"/>
+              </w:rPr>
+              <w:t>자리수까지 표기</w:t>
+            </w:r>
+          </w:p>
+          <w:p>
+            <w:pPr>
+              <w:pStyle w:val="a3"/>
+              <w:numPr>
+                <w:ilvl w:val="0"/>
+                <w:numId w:val="2"/>
+              </w:numPr>
+              <w:ind w:leftChars="0"/>
+            </w:pPr>
+            <w:r>
+              <w:rPr>
+                <w:rFonts w:hint="eastAsia"/>
+              </w:rPr>
+              <w:t xml:space="preserve">값이 </w:t>
+            </w:r>
+            <w:r>
+              <w:t>-</w:t>
+            </w:r>
+            <w:r>
+              <w:rPr>
+                <w:rFonts w:hint="eastAsia"/>
+              </w:rPr>
+              <w:t>일 경우 추가적인 소모(</w:t>
+            </w:r>
+            <w:r>
+              <w:t>-)</w:t>
+            </w:r>
+            <w:r>
+              <w:rPr>
+                <w:rFonts w:hint="eastAsia"/>
+              </w:rPr>
+              <w:t>가 불가능 합니다.</w:t>
             </w:r>
           </w:p>
         </w:tc>
@@ -636,7 +1318,9 @@
           <w:szCs w:val="28"/>
         </w:rPr>
       </w:pPr>
-      <w:bookmarkStart w:id="2" w:name="_Toc484893776"/>
+      <w:bookmarkStart w:id="6" w:name="_Toc484893776"/>
+      <w:bookmarkStart w:id="7" w:name="_Toc485078592"/>
+      <w:bookmarkStart w:id="8" w:name="_Toc485078658"/>
       <w:r>
         <w:rPr>
           <w:rFonts w:hint="eastAsia"/>
@@ -645,7 +1329,9 @@
         </w:rPr>
         <w:t>Station</w:t>
       </w:r>
-      <w:bookmarkEnd w:id="2"/>
+      <w:bookmarkEnd w:id="6"/>
+      <w:bookmarkEnd w:id="7"/>
+      <w:bookmarkEnd w:id="8"/>
     </w:p>
     <w:p>
       <w:pPr>
@@ -1004,7 +1690,6 @@
               <w:rPr>
                 <w:rFonts w:hint="eastAsia"/>
               </w:rPr>
-              <w:lastRenderedPageBreak/>
               <w:t xml:space="preserve">스테이션 지역의 </w:t>
             </w:r>
             <w:r>
@@ -1173,16 +1858,21 @@
           <w:szCs w:val="28"/>
         </w:rPr>
       </w:pPr>
-      <w:bookmarkStart w:id="3" w:name="_Toc484893777"/>
+      <w:bookmarkStart w:id="9" w:name="_Toc484893777"/>
+      <w:bookmarkStart w:id="10" w:name="_Toc485078593"/>
+      <w:bookmarkStart w:id="11" w:name="_Toc485078659"/>
       <w:r>
         <w:rPr>
           <w:rFonts w:hint="eastAsia"/>
           <w:sz w:val="28"/>
           <w:szCs w:val="28"/>
         </w:rPr>
+        <w:lastRenderedPageBreak/>
         <w:t>Inventory</w:t>
       </w:r>
-      <w:bookmarkEnd w:id="3"/>
+      <w:bookmarkEnd w:id="9"/>
+      <w:bookmarkEnd w:id="10"/>
+      <w:bookmarkEnd w:id="11"/>
     </w:p>
     <w:tbl>
       <w:tblPr>
@@ -1320,7 +2010,19 @@
               <w:rPr>
                 <w:rFonts w:hint="eastAsia"/>
               </w:rPr>
-              <w:t>해당 인벤토리의 어떤 아이템이 들어 있는지 볼 수 있는 권한입니다</w:t>
+              <w:t xml:space="preserve">해당 </w:t>
+            </w:r>
+            <w:r>
+              <w:rPr>
+                <w:rFonts w:hint="eastAsia"/>
+              </w:rPr>
+              <w:t>인벤토리에</w:t>
+            </w:r>
+            <w:r>
+              <w:rPr>
+                <w:rFonts w:hint="eastAsia"/>
+              </w:rPr>
+              <w:t xml:space="preserve"> 어떤 아이템이 들어 있는지 볼 수 있는 권한입니다</w:t>
             </w:r>
             <w:r>
               <w:t>.</w:t>
@@ -1420,7 +2122,19 @@
               <w:rPr>
                 <w:rFonts w:hint="eastAsia"/>
               </w:rPr>
-              <w:t>관측 권한과 사용 권한이 모두 없어도 다른 인벤토리에서 해당 인벤토리로 옮기는 것은 가능합니다.</w:t>
+              <w:t>관측 권한과 사용 권한이 모두 없어도 다른 인벤토리에서 해당 인벤토리로 옮기는 것은 가능합니다</w:t>
+            </w:r>
+            <w:r>
+              <w:t>(</w:t>
+            </w:r>
+            <w:r>
+              <w:rPr>
+                <w:rFonts w:hint="eastAsia"/>
+              </w:rPr>
+              <w:t>input only</w:t>
+            </w:r>
+            <w:r>
+              <w:t>).</w:t>
             </w:r>
           </w:p>
         </w:tc>
@@ -1707,7 +2421,9 @@
           <w:szCs w:val="28"/>
         </w:rPr>
       </w:pPr>
-      <w:bookmarkStart w:id="4" w:name="_Toc484893778"/>
+      <w:bookmarkStart w:id="12" w:name="_Toc484893778"/>
+      <w:bookmarkStart w:id="13" w:name="_Toc485078594"/>
+      <w:bookmarkStart w:id="14" w:name="_Toc485078660"/>
       <w:r>
         <w:rPr>
           <w:sz w:val="28"/>
@@ -1715,7 +2431,9 @@
         </w:rPr>
         <w:t>Item</w:t>
       </w:r>
-      <w:bookmarkEnd w:id="4"/>
+      <w:bookmarkEnd w:id="12"/>
+      <w:bookmarkEnd w:id="13"/>
+      <w:bookmarkEnd w:id="14"/>
     </w:p>
     <w:tbl>
       <w:tblPr>
@@ -1847,49 +2565,21 @@
               <w:rPr>
                 <w:rFonts w:hint="eastAsia"/>
               </w:rPr>
-              <w:t xml:space="preserve">소수점 </w:t>
-            </w:r>
-            <w:r>
-              <w:t>2</w:t>
-            </w:r>
-            <w:r>
-              <w:rPr>
-                <w:rFonts w:hint="eastAsia"/>
-              </w:rPr>
-              <w:t>자리 수</w:t>
-            </w:r>
-          </w:p>
-        </w:tc>
-      </w:tr>
-      <w:tr>
-        <w:trPr>
-          <w:cantSplit/>
-        </w:trPr>
-        <w:tc>
-          <w:tcPr>
-            <w:tcW w:w="4229" w:type="dxa"/>
-            <w:shd w:val="clear" w:color="auto" w:fill="B6DDE8" w:themeFill="accent5" w:themeFillTint="66"/>
-            <w:vAlign w:val="center"/>
-          </w:tcPr>
-          <w:p>
-            <w:pPr>
-              <w:jc w:val="center"/>
-            </w:pPr>
-            <w:r>
-              <w:rPr>
-                <w:rFonts w:hint="eastAsia"/>
-              </w:rPr>
-              <w:t>아이템의 플레이어 소유 여부</w:t>
-            </w:r>
-          </w:p>
-        </w:tc>
-        <w:tc>
-          <w:tcPr>
-            <w:tcW w:w="4508" w:type="dxa"/>
-            <w:tcBorders>
-              <w:right w:val="nil"/>
-            </w:tcBorders>
-          </w:tcPr>
+              <w:t>단위</w:t>
+            </w:r>
+            <w:r>
+              <w:t>(</w:t>
+            </w:r>
+            <w:r>
+              <w:rPr>
+                <w:rFonts w:hint="eastAsia"/>
+              </w:rPr>
+              <w:t>m^3</w:t>
+            </w:r>
+            <w:r>
+              <w:t>)</w:t>
+            </w:r>
+          </w:p>
           <w:p>
             <w:pPr>
               <w:pStyle w:val="a3"/>
@@ -1900,13 +2590,19 @@
               <w:ind w:leftChars="0"/>
             </w:pPr>
             <w:r>
-              <w:t>PC</w:t>
-            </w:r>
-            <w:r>
-              <w:rPr>
-                <w:rFonts w:hint="eastAsia"/>
-              </w:rPr>
-              <w:t>의 해당 아이템 소유 여부를 나타냅니다.</w:t>
+              <w:rPr>
+                <w:rFonts w:hint="eastAsia"/>
+              </w:rPr>
+              <w:t xml:space="preserve">소수점 </w:t>
+            </w:r>
+            <w:r>
+              <w:t>2</w:t>
+            </w:r>
+            <w:r>
+              <w:rPr>
+                <w:rFonts w:hint="eastAsia"/>
+              </w:rPr>
+              <w:t>자리 수</w:t>
             </w:r>
           </w:p>
         </w:tc>
@@ -1929,8 +2625,7 @@
               <w:rPr>
                 <w:rFonts w:hint="eastAsia"/>
               </w:rPr>
-              <w:lastRenderedPageBreak/>
-              <w:t>아이템의 위치와 보유 수</w:t>
+              <w:t>아이템의 플레이어 소유 여부</w:t>
             </w:r>
           </w:p>
         </w:tc>
@@ -1957,9 +2652,40 @@
               <w:rPr>
                 <w:rFonts w:hint="eastAsia"/>
               </w:rPr>
-              <w:t>가 아이템을 소유하고 있지 않다면 사용하지 않습니다.</w:t>
-            </w:r>
-          </w:p>
+              <w:t>의 해당 아이템 소유 여부를 나타냅니다.</w:t>
+            </w:r>
+          </w:p>
+        </w:tc>
+      </w:tr>
+      <w:tr>
+        <w:trPr>
+          <w:cantSplit/>
+        </w:trPr>
+        <w:tc>
+          <w:tcPr>
+            <w:tcW w:w="4229" w:type="dxa"/>
+            <w:shd w:val="clear" w:color="auto" w:fill="B6DDE8" w:themeFill="accent5" w:themeFillTint="66"/>
+            <w:vAlign w:val="center"/>
+          </w:tcPr>
+          <w:p>
+            <w:pPr>
+              <w:jc w:val="center"/>
+            </w:pPr>
+            <w:r>
+              <w:rPr>
+                <w:rFonts w:hint="eastAsia"/>
+              </w:rPr>
+              <w:t>아이템의 위치와 보유 수</w:t>
+            </w:r>
+          </w:p>
+        </w:tc>
+        <w:tc>
+          <w:tcPr>
+            <w:tcW w:w="4508" w:type="dxa"/>
+            <w:tcBorders>
+              <w:right w:val="nil"/>
+            </w:tcBorders>
+          </w:tcPr>
           <w:p>
             <w:pPr>
               <w:pStyle w:val="a3"/>
@@ -1970,6 +2696,25 @@
               <w:ind w:leftChars="0"/>
             </w:pPr>
             <w:r>
+              <w:t>PC</w:t>
+            </w:r>
+            <w:r>
+              <w:rPr>
+                <w:rFonts w:hint="eastAsia"/>
+              </w:rPr>
+              <w:t>가 아이템을 소유하고 있지 않다면 사용하지 않습니다.</w:t>
+            </w:r>
+          </w:p>
+          <w:p>
+            <w:pPr>
+              <w:pStyle w:val="a3"/>
+              <w:numPr>
+                <w:ilvl w:val="0"/>
+                <w:numId w:val="2"/>
+              </w:numPr>
+              <w:ind w:leftChars="0"/>
+            </w:pPr>
+            <w:r>
               <w:rPr>
                 <w:rFonts w:hint="eastAsia"/>
               </w:rPr>
@@ -1982,7 +2727,13 @@
               <w:rPr>
                 <w:rFonts w:hint="eastAsia"/>
               </w:rPr>
-              <w:t>그 위치의 수가 함께 기록됩니다.</w:t>
+              <w:t>보유 수</w:t>
+            </w:r>
+            <w:r>
+              <w:rPr>
+                <w:rFonts w:hint="eastAsia"/>
+              </w:rPr>
+              <w:t>가 함께 기록됩니다.</w:t>
             </w:r>
           </w:p>
         </w:tc>
@@ -2053,19 +2804,51 @@
           <w:szCs w:val="28"/>
         </w:rPr>
       </w:pPr>
-      <w:bookmarkStart w:id="5" w:name="_Toc484893779"/>
+      <w:bookmarkStart w:id="15" w:name="_Toc484893779"/>
+      <w:bookmarkStart w:id="16" w:name="_Toc485078595"/>
+      <w:bookmarkStart w:id="17" w:name="_Toc485078661"/>
       <w:r>
         <w:rPr>
           <w:sz w:val="28"/>
           <w:szCs w:val="28"/>
         </w:rPr>
+        <w:lastRenderedPageBreak/>
         <w:t>Blueprint</w:t>
       </w:r>
-      <w:bookmarkEnd w:id="5"/>
+      <w:bookmarkEnd w:id="15"/>
+      <w:bookmarkEnd w:id="16"/>
+      <w:bookmarkEnd w:id="17"/>
+      <w:r>
+        <w:rPr>
+          <w:sz w:val="28"/>
+          <w:szCs w:val="28"/>
+        </w:rPr>
+        <w:t>(</w:t>
+      </w:r>
+      <w:r>
+        <w:rPr>
+          <w:rFonts w:hint="eastAsia"/>
+          <w:sz w:val="28"/>
+          <w:szCs w:val="28"/>
+        </w:rPr>
+        <w:t>BP</w:t>
+      </w:r>
+      <w:r>
+        <w:rPr>
+          <w:sz w:val="28"/>
+          <w:szCs w:val="28"/>
+        </w:rPr>
+        <w:t>)</w:t>
+      </w:r>
+      <w:bookmarkStart w:id="18" w:name="_GoBack"/>
+      <w:bookmarkEnd w:id="18"/>
     </w:p>
     <w:p>
       <w:pPr>
         <w:ind w:leftChars="100" w:left="200"/>
+        <w:rPr>
+          <w:rFonts w:hint="eastAsia"/>
+        </w:rPr>
       </w:pPr>
       <w:r>
         <w:t xml:space="preserve">Blueprint </w:t>
@@ -2341,8 +3124,6 @@
             <w:r>
               <w:t>)</w:t>
             </w:r>
-            <w:bookmarkStart w:id="6" w:name="_GoBack"/>
-            <w:bookmarkEnd w:id="6"/>
           </w:p>
         </w:tc>
         <w:tc>
@@ -2500,7 +3281,13 @@
               <w:rPr>
                 <w:rFonts w:hint="eastAsia"/>
               </w:rPr>
-              <w:t>공정 당 필요한 자원</w:t>
+              <w:t xml:space="preserve">공정 당 필요한 </w:t>
+            </w:r>
+            <w:r>
+              <w:rPr>
+                <w:rFonts w:hint="eastAsia"/>
+              </w:rPr>
+              <w:t>재료</w:t>
             </w:r>
           </w:p>
         </w:tc>
@@ -2524,7 +3311,7 @@
               <w:rPr>
                 <w:rFonts w:hint="eastAsia"/>
               </w:rPr>
-              <w:t>자원과 해당 자원의 필요량이 같이 저장됩니다.</w:t>
+              <w:t>재료의 종류와 해당 재료의 필요량이 같이 저장됩니다.</w:t>
             </w:r>
           </w:p>
         </w:tc>
@@ -2633,6 +3420,12 @@
               <w:rPr>
                 <w:rFonts w:hint="eastAsia"/>
               </w:rPr>
+              <w:t xml:space="preserve">한 번에 </w:t>
+            </w:r>
+            <w:r>
+              <w:rPr>
+                <w:rFonts w:hint="eastAsia"/>
+              </w:rPr>
               <w:t>다수 제작하는 경우가 많기에</w:t>
             </w:r>
             <w:r>
@@ -2658,6 +3451,17 @@
       </w:tr>
     </w:tbl>
     <w:p/>
+    <w:p>
+      <w:pPr>
+        <w:widowControl/>
+        <w:wordWrap/>
+        <w:autoSpaceDE/>
+        <w:autoSpaceDN/>
+      </w:pPr>
+      <w:r>
+        <w:br w:type="page"/>
+      </w:r>
+    </w:p>
     <w:p>
       <w:pPr>
         <w:pStyle w:val="2"/>
@@ -2666,12 +3470,15 @@
           <w:szCs w:val="28"/>
         </w:rPr>
       </w:pPr>
-      <w:bookmarkStart w:id="7" w:name="_Toc484893780"/>
+      <w:bookmarkStart w:id="19" w:name="_Toc484893780"/>
+      <w:bookmarkStart w:id="20" w:name="_Toc485078596"/>
+      <w:bookmarkStart w:id="21" w:name="_Toc485078662"/>
       <w:r>
         <w:rPr>
           <w:sz w:val="28"/>
           <w:szCs w:val="28"/>
         </w:rPr>
+        <w:lastRenderedPageBreak/>
         <w:t>I</w:t>
       </w:r>
       <w:r>
@@ -2681,7 +3488,9 @@
         </w:rPr>
         <w:t>ndustry</w:t>
       </w:r>
-      <w:bookmarkEnd w:id="7"/>
+      <w:bookmarkEnd w:id="19"/>
+      <w:bookmarkEnd w:id="20"/>
+      <w:bookmarkEnd w:id="21"/>
     </w:p>
     <w:tbl>
       <w:tblPr>
@@ -2841,7 +3650,6 @@
               <w:rPr>
                 <w:rFonts w:hint="eastAsia"/>
               </w:rPr>
-              <w:lastRenderedPageBreak/>
               <w:t>제작 후 반환될 블루 프린트의 위치</w:t>
             </w:r>
           </w:p>
@@ -2913,7 +3721,7 @@
               <w:rPr>
                 <w:rFonts w:hint="eastAsia"/>
               </w:rPr>
-              <w:t>제작에 사용될 블루 프린트의 위치의 스테이션</w:t>
+              <w:t>실질적으로 제작이 실행되는 곳</w:t>
             </w:r>
           </w:p>
         </w:tc>
@@ -3007,7 +3815,19 @@
               <w:rPr>
                 <w:rFonts w:hint="eastAsia"/>
               </w:rPr>
-              <w:t>제작 완료 후 완성품이 들어갈 인벤토리의 위치입니다.</w:t>
+              <w:t xml:space="preserve">제작 완료 후 완성품이 </w:t>
+            </w:r>
+            <w:r>
+              <w:rPr>
+                <w:rFonts w:hint="eastAsia"/>
+              </w:rPr>
+              <w:t>반환될</w:t>
+            </w:r>
+            <w:r>
+              <w:rPr>
+                <w:rFonts w:hint="eastAsia"/>
+              </w:rPr>
+              <w:t xml:space="preserve"> 인벤토리의 위치입니다.</w:t>
             </w:r>
           </w:p>
         </w:tc>
@@ -3054,40 +3874,21 @@
               <w:rPr>
                 <w:rFonts w:hint="eastAsia"/>
               </w:rPr>
-              <w:t>제작할 완성품의 개수입니다.</w:t>
-            </w:r>
-          </w:p>
-        </w:tc>
-      </w:tr>
-      <w:tr>
-        <w:trPr>
-          <w:cantSplit/>
-        </w:trPr>
-        <w:tc>
-          <w:tcPr>
-            <w:tcW w:w="4329" w:type="dxa"/>
-            <w:shd w:val="clear" w:color="auto" w:fill="B6DDE8" w:themeFill="accent5" w:themeFillTint="66"/>
-            <w:vAlign w:val="center"/>
-          </w:tcPr>
-          <w:p>
-            <w:pPr>
-              <w:jc w:val="center"/>
-            </w:pPr>
-            <w:r>
-              <w:rPr>
-                <w:rFonts w:hint="eastAsia"/>
-              </w:rPr>
-              <w:t>제작에 소모될 최종 시간</w:t>
-            </w:r>
-          </w:p>
-        </w:tc>
-        <w:tc>
-          <w:tcPr>
-            <w:tcW w:w="4408" w:type="dxa"/>
-            <w:tcBorders>
-              <w:right w:val="nil"/>
-            </w:tcBorders>
-          </w:tcPr>
+              <w:t xml:space="preserve">제작할 완성품의 </w:t>
+            </w:r>
+            <w:r>
+              <w:rPr>
+                <w:rFonts w:hint="eastAsia"/>
+              </w:rPr>
+              <w:t xml:space="preserve">공정 </w:t>
+            </w:r>
+            <w:r>
+              <w:rPr>
+                <w:rFonts w:hint="eastAsia"/>
+              </w:rPr>
+              <w:t>수입니다.</w:t>
+            </w:r>
+          </w:p>
           <w:p>
             <w:pPr>
               <w:pStyle w:val="a3"/>
@@ -3101,16 +3902,25 @@
               <w:rPr>
                 <w:rFonts w:hint="eastAsia"/>
               </w:rPr>
-              <w:t>초단위까지</w:t>
-            </w:r>
-            <w:r>
-              <w:t xml:space="preserve"> </w:t>
-            </w:r>
-            <w:r>
-              <w:rPr>
-                <w:rFonts w:hint="eastAsia"/>
-              </w:rPr>
-              <w:t>기록합니다.</w:t>
+              <w:t xml:space="preserve">제작단위 </w:t>
+            </w:r>
+            <w:r>
+              <w:t xml:space="preserve">* </w:t>
+            </w:r>
+            <w:r>
+              <w:rPr>
+                <w:rFonts w:hint="eastAsia"/>
+              </w:rPr>
+              <w:t xml:space="preserve">공정 수 </w:t>
+            </w:r>
+            <w:r>
+              <w:t xml:space="preserve">= </w:t>
+            </w:r>
+            <w:r>
+              <w:rPr>
+                <w:rFonts w:hint="eastAsia"/>
+              </w:rPr>
+              <w:t>완성품의 개수</w:t>
             </w:r>
           </w:p>
         </w:tc>
@@ -3133,7 +3943,7 @@
               <w:rPr>
                 <w:rFonts w:hint="eastAsia"/>
               </w:rPr>
-              <w:t>제작에 사용될 최종 화폐 량</w:t>
+              <w:t>제작에 소모될 최종 시간</w:t>
             </w:r>
           </w:p>
         </w:tc>
@@ -3157,16 +3967,16 @@
               <w:rPr>
                 <w:rFonts w:hint="eastAsia"/>
               </w:rPr>
-              <w:t xml:space="preserve">소수점 </w:t>
-            </w:r>
-            <w:r>
-              <w:t>2</w:t>
-            </w:r>
-            <w:r>
-              <w:rPr>
-                <w:rFonts w:hint="eastAsia"/>
-              </w:rPr>
-              <w:t>자리 수까지 기록</w:t>
+              <w:t>초단위까지</w:t>
+            </w:r>
+            <w:r>
+              <w:t xml:space="preserve"> </w:t>
+            </w:r>
+            <w:r>
+              <w:rPr>
+                <w:rFonts w:hint="eastAsia"/>
+              </w:rPr>
+              <w:t>기록합니다.</w:t>
             </w:r>
           </w:p>
         </w:tc>
@@ -3189,7 +3999,7 @@
               <w:rPr>
                 <w:rFonts w:hint="eastAsia"/>
               </w:rPr>
-              <w:t>제작에 사용될 최종 자원 량</w:t>
+              <w:t>제작에 사용될 최종 화폐 량</w:t>
             </w:r>
           </w:p>
         </w:tc>
@@ -3213,7 +4023,16 @@
               <w:rPr>
                 <w:rFonts w:hint="eastAsia"/>
               </w:rPr>
-              <w:t>자원과 해당 자원의 필요량이 같이 저장됩니다.</w:t>
+              <w:t xml:space="preserve">소수점 </w:t>
+            </w:r>
+            <w:r>
+              <w:t>2</w:t>
+            </w:r>
+            <w:r>
+              <w:rPr>
+                <w:rFonts w:hint="eastAsia"/>
+              </w:rPr>
+              <w:t>자리 수까지 기록</w:t>
             </w:r>
           </w:p>
         </w:tc>
@@ -3236,7 +4055,19 @@
               <w:rPr>
                 <w:rFonts w:hint="eastAsia"/>
               </w:rPr>
-              <w:t>제작 라인</w:t>
+              <w:t xml:space="preserve">제작에 사용될 최종 </w:t>
+            </w:r>
+            <w:r>
+              <w:rPr>
+                <w:rFonts w:hint="eastAsia"/>
+              </w:rPr>
+              <w:t>재료</w:t>
+            </w:r>
+            <w:r>
+              <w:rPr>
+                <w:rFonts w:hint="eastAsia"/>
+              </w:rPr>
+              <w:t xml:space="preserve"> 량</w:t>
             </w:r>
           </w:p>
         </w:tc>
@@ -3260,7 +4091,25 @@
               <w:rPr>
                 <w:rFonts w:hint="eastAsia"/>
               </w:rPr>
-              <w:t>제작 중/완성품 대기의 리스트</w:t>
+              <w:t>재료의 종류와</w:t>
+            </w:r>
+            <w:r>
+              <w:rPr>
+                <w:rFonts w:hint="eastAsia"/>
+              </w:rPr>
+              <w:t xml:space="preserve"> 해당 </w:t>
+            </w:r>
+            <w:r>
+              <w:rPr>
+                <w:rFonts w:hint="eastAsia"/>
+              </w:rPr>
+              <w:t>재료</w:t>
+            </w:r>
+            <w:r>
+              <w:rPr>
+                <w:rFonts w:hint="eastAsia"/>
+              </w:rPr>
+              <w:t>의 필요량이 같이 저장됩니다.</w:t>
             </w:r>
           </w:p>
         </w:tc>
@@ -3283,7 +4132,7 @@
               <w:rPr>
                 <w:rFonts w:hint="eastAsia"/>
               </w:rPr>
-              <w:t>제작 명의자</w:t>
+              <w:t>제작 라인</w:t>
             </w:r>
           </w:p>
         </w:tc>
@@ -3307,18 +4156,40 @@
               <w:rPr>
                 <w:rFonts w:hint="eastAsia"/>
               </w:rPr>
-              <w:t>제작의 주체가 되는 회사</w:t>
-            </w:r>
-            <w:r>
-              <w:t xml:space="preserve"> </w:t>
-            </w:r>
-            <w:r>
-              <w:rPr>
-                <w:rFonts w:hint="eastAsia"/>
-              </w:rPr>
-              <w:t>혹은 유저를 기록합니다.</w:t>
-            </w:r>
-          </w:p>
+              <w:t>제작 중/완성품 대기의 리스트</w:t>
+            </w:r>
+          </w:p>
+        </w:tc>
+      </w:tr>
+      <w:tr>
+        <w:trPr>
+          <w:cantSplit/>
+        </w:trPr>
+        <w:tc>
+          <w:tcPr>
+            <w:tcW w:w="4329" w:type="dxa"/>
+            <w:shd w:val="clear" w:color="auto" w:fill="B6DDE8" w:themeFill="accent5" w:themeFillTint="66"/>
+            <w:vAlign w:val="center"/>
+          </w:tcPr>
+          <w:p>
+            <w:pPr>
+              <w:jc w:val="center"/>
+            </w:pPr>
+            <w:r>
+              <w:rPr>
+                <w:rFonts w:hint="eastAsia"/>
+              </w:rPr>
+              <w:t>제작 명의자</w:t>
+            </w:r>
+          </w:p>
+        </w:tc>
+        <w:tc>
+          <w:tcPr>
+            <w:tcW w:w="4408" w:type="dxa"/>
+            <w:tcBorders>
+              <w:right w:val="nil"/>
+            </w:tcBorders>
+          </w:tcPr>
           <w:p>
             <w:pPr>
               <w:pStyle w:val="a3"/>
@@ -3329,22 +4200,19 @@
               <w:ind w:leftChars="0"/>
             </w:pPr>
             <w:r>
-              <w:t>PC</w:t>
-            </w:r>
-            <w:r>
-              <w:rPr>
-                <w:rFonts w:hint="eastAsia"/>
-              </w:rPr>
-              <w:t xml:space="preserve">자신 혹은 </w:t>
-            </w:r>
-            <w:r>
-              <w:t>PC</w:t>
-            </w:r>
-            <w:r>
-              <w:rPr>
-                <w:rFonts w:hint="eastAsia"/>
-              </w:rPr>
-              <w:t>가 소속된 회사만 설정할 수 있습니다.</w:t>
+              <w:rPr>
+                <w:rFonts w:hint="eastAsia"/>
+              </w:rPr>
+              <w:t>제작의 주체가 되는 회사</w:t>
+            </w:r>
+            <w:r>
+              <w:t xml:space="preserve"> </w:t>
+            </w:r>
+            <w:r>
+              <w:rPr>
+                <w:rFonts w:hint="eastAsia"/>
+              </w:rPr>
+              <w:t>혹은 유저를 기록합니다.</w:t>
             </w:r>
           </w:p>
           <w:p>
@@ -3363,58 +4231,18 @@
               <w:rPr>
                 <w:rFonts w:hint="eastAsia"/>
               </w:rPr>
-              <w:t>자신 만 선택할 수 있다면(소속된 회사가 없거나 권한이 없다면</w:t>
-            </w:r>
-            <w:r>
-              <w:t xml:space="preserve">) </w:t>
-            </w:r>
-            <w:r>
-              <w:rPr>
-                <w:rFonts w:hint="eastAsia"/>
-              </w:rPr>
-              <w:t>자동으로 PC</w:t>
-            </w:r>
-            <w:r>
-              <w:t xml:space="preserve"> </w:t>
-            </w:r>
-            <w:r>
-              <w:rPr>
-                <w:rFonts w:hint="eastAsia"/>
-              </w:rPr>
-              <w:t>자신이 선택됩니다.</w:t>
-            </w:r>
-          </w:p>
-        </w:tc>
-      </w:tr>
-      <w:tr>
-        <w:trPr>
-          <w:cantSplit/>
-        </w:trPr>
-        <w:tc>
-          <w:tcPr>
-            <w:tcW w:w="4329" w:type="dxa"/>
-            <w:shd w:val="clear" w:color="auto" w:fill="B6DDE8" w:themeFill="accent5" w:themeFillTint="66"/>
-            <w:vAlign w:val="center"/>
-          </w:tcPr>
-          <w:p>
-            <w:pPr>
-              <w:jc w:val="center"/>
-            </w:pPr>
-            <w:r>
-              <w:rPr>
-                <w:rFonts w:hint="eastAsia"/>
-              </w:rPr>
-              <w:t>경고문</w:t>
-            </w:r>
-          </w:p>
-        </w:tc>
-        <w:tc>
-          <w:tcPr>
-            <w:tcW w:w="4408" w:type="dxa"/>
-            <w:tcBorders>
-              <w:right w:val="nil"/>
-            </w:tcBorders>
-          </w:tcPr>
+              <w:t xml:space="preserve">자신 혹은 </w:t>
+            </w:r>
+            <w:r>
+              <w:t>PC</w:t>
+            </w:r>
+            <w:r>
+              <w:rPr>
+                <w:rFonts w:hint="eastAsia"/>
+              </w:rPr>
+              <w:t>가 소속된 회사만 설정할 수 있습니다.</w:t>
+            </w:r>
+          </w:p>
           <w:p>
             <w:pPr>
               <w:pStyle w:val="a3"/>
@@ -3425,10 +4253,22 @@
               <w:ind w:leftChars="0"/>
             </w:pPr>
             <w:r>
-              <w:rPr>
-                <w:rFonts w:hint="eastAsia"/>
-              </w:rPr>
-              <w:t>제작</w:t>
+              <w:t>PC</w:t>
+            </w:r>
+            <w:r>
+              <w:rPr>
+                <w:rFonts w:hint="eastAsia"/>
+              </w:rPr>
+              <w:t>자신 만 선택할 수 있다면(소속된 회사가 없거나 권한이 없다면</w:t>
+            </w:r>
+            <w:r>
+              <w:t xml:space="preserve">) </w:t>
+            </w:r>
+            <w:r>
+              <w:rPr>
+                <w:rFonts w:hint="eastAsia"/>
+              </w:rPr>
+              <w:t>자동으로 PC</w:t>
             </w:r>
             <w:r>
               <w:t xml:space="preserve"> </w:t>
@@ -3437,9 +4277,40 @@
               <w:rPr>
                 <w:rFonts w:hint="eastAsia"/>
               </w:rPr>
-              <w:t>규칙 불만족의 내용을 알려주기 위한 경고문</w:t>
-            </w:r>
-          </w:p>
+              <w:t>자신이 선택됩니다.</w:t>
+            </w:r>
+          </w:p>
+        </w:tc>
+      </w:tr>
+      <w:tr>
+        <w:trPr>
+          <w:cantSplit/>
+        </w:trPr>
+        <w:tc>
+          <w:tcPr>
+            <w:tcW w:w="4329" w:type="dxa"/>
+            <w:shd w:val="clear" w:color="auto" w:fill="B6DDE8" w:themeFill="accent5" w:themeFillTint="66"/>
+            <w:vAlign w:val="center"/>
+          </w:tcPr>
+          <w:p>
+            <w:pPr>
+              <w:jc w:val="center"/>
+            </w:pPr>
+            <w:r>
+              <w:rPr>
+                <w:rFonts w:hint="eastAsia"/>
+              </w:rPr>
+              <w:t>경고문</w:t>
+            </w:r>
+          </w:p>
+        </w:tc>
+        <w:tc>
+          <w:tcPr>
+            <w:tcW w:w="4408" w:type="dxa"/>
+            <w:tcBorders>
+              <w:right w:val="nil"/>
+            </w:tcBorders>
+          </w:tcPr>
           <w:p>
             <w:pPr>
               <w:pStyle w:val="a3"/>
@@ -3448,6 +4319,31 @@
                 <w:numId w:val="3"/>
               </w:numPr>
               <w:ind w:leftChars="0"/>
+            </w:pPr>
+            <w:r>
+              <w:rPr>
+                <w:rFonts w:hint="eastAsia"/>
+              </w:rPr>
+              <w:t>제작</w:t>
+            </w:r>
+            <w:r>
+              <w:t xml:space="preserve"> </w:t>
+            </w:r>
+            <w:r>
+              <w:rPr>
+                <w:rFonts w:hint="eastAsia"/>
+              </w:rPr>
+              <w:t>규칙 불만족의 내용을 알려주기 위한 경고문</w:t>
+            </w:r>
+          </w:p>
+          <w:p>
+            <w:pPr>
+              <w:pStyle w:val="a3"/>
+              <w:numPr>
+                <w:ilvl w:val="0"/>
+                <w:numId w:val="3"/>
+              </w:numPr>
+              <w:ind w:leftChars="0"/>
               <w:rPr>
                 <w:b/>
               </w:rPr>
@@ -3463,16 +4359,12 @@
         </w:tc>
       </w:tr>
     </w:tbl>
-    <w:p/>
     <w:p>
       <w:pPr>
         <w:widowControl/>
         <w:wordWrap/>
         <w:autoSpaceDE/>
         <w:autoSpaceDN/>
-        <w:rPr>
-          <w:rFonts w:hint="eastAsia"/>
-        </w:rPr>
       </w:pPr>
     </w:p>
     <w:sectPr>
@@ -3483,6 +4375,56 @@
     </w:sectPr>
   </w:body>
 </w:document>
+</file>
+
+<file path=word/endnotes.xml><?xml version="1.0" encoding="utf-8"?>
+<w:endnotes xmlns:wpc="http://schemas.microsoft.com/office/word/2010/wordprocessingCanvas" xmlns:cx="http://schemas.microsoft.com/office/drawing/2014/chartex" xmlns:cx1="http://schemas.microsoft.com/office/drawing/2015/9/8/chartex" xmlns:cx2="http://schemas.microsoft.com/office/drawing/2015/10/21/chartex" xmlns:cx3="http://schemas.microsoft.com/office/drawing/2016/5/9/chartex" xmlns:cx4="http://schemas.microsoft.com/office/drawing/2016/5/10/chartex" xmlns:cx5="http://schemas.microsoft.com/office/drawing/2016/5/11/chartex" xmlns:cx6="http://schemas.microsoft.com/office/drawing/2016/5/12/chartex" xmlns:cx7="http://schemas.microsoft.com/office/drawing/2016/5/13/chartex" xmlns:cx8="http://schemas.microsoft.com/office/drawing/2016/5/14/chartex" xmlns:mc="http://schemas.openxmlformats.org/markup-compatibility/2006" xmlns:aink="http://schemas.microsoft.com/office/drawing/2016/ink" xmlns:o="urn:schemas-microsoft-com:office:office" xmlns:r="http://schemas.openxmlformats.org/officeDocument/2006/relationships" xmlns:m="http://schemas.openxmlformats.org/officeDocument/2006/math" xmlns:v="urn:schemas-microsoft-com:vml" xmlns:wp14="http://schemas.microsoft.com/office/word/2010/wordprocessingDrawing" xmlns:wp="http://schemas.openxmlformats.org/drawingml/2006/wordprocessingDrawing" xmlns:w10="urn:schemas-microsoft-com:office:word" xmlns:w="http://schemas.openxmlformats.org/wordprocessingml/2006/main" xmlns:w14="http://schemas.microsoft.com/office/word/2010/wordml" xmlns:w15="http://schemas.microsoft.com/office/word/2012/wordml" xmlns:w16se="http://schemas.microsoft.com/office/word/2015/wordml/symex" xmlns:wpg="http://schemas.microsoft.com/office/word/2010/wordprocessingGroup" xmlns:wpi="http://schemas.microsoft.com/office/word/2010/wordprocessingInk" xmlns:wne="http://schemas.microsoft.com/office/word/2006/wordml" xmlns:wps="http://schemas.microsoft.com/office/word/2010/wordprocessingShape" mc:Ignorable="w14 w15 w16se wp14">
+  <w:endnote w:type="separator" w:id="-1">
+    <w:p>
+      <w:pPr>
+        <w:spacing w:after="0" w:line="240" w:lineRule="auto"/>
+      </w:pPr>
+      <w:r>
+        <w:separator/>
+      </w:r>
+    </w:p>
+  </w:endnote>
+  <w:endnote w:type="continuationSeparator" w:id="0">
+    <w:p>
+      <w:pPr>
+        <w:spacing w:after="0" w:line="240" w:lineRule="auto"/>
+      </w:pPr>
+      <w:r>
+        <w:continuationSeparator/>
+      </w:r>
+    </w:p>
+  </w:endnote>
+</w:endnotes>
+</file>
+
+<file path=word/footnotes.xml><?xml version="1.0" encoding="utf-8"?>
+<w:footnotes xmlns:wpc="http://schemas.microsoft.com/office/word/2010/wordprocessingCanvas" xmlns:cx="http://schemas.microsoft.com/office/drawing/2014/chartex" xmlns:cx1="http://schemas.microsoft.com/office/drawing/2015/9/8/chartex" xmlns:cx2="http://schemas.microsoft.com/office/drawing/2015/10/21/chartex" xmlns:cx3="http://schemas.microsoft.com/office/drawing/2016/5/9/chartex" xmlns:cx4="http://schemas.microsoft.com/office/drawing/2016/5/10/chartex" xmlns:cx5="http://schemas.microsoft.com/office/drawing/2016/5/11/chartex" xmlns:cx6="http://schemas.microsoft.com/office/drawing/2016/5/12/chartex" xmlns:cx7="http://schemas.microsoft.com/office/drawing/2016/5/13/chartex" xmlns:cx8="http://schemas.microsoft.com/office/drawing/2016/5/14/chartex" xmlns:mc="http://schemas.openxmlformats.org/markup-compatibility/2006" xmlns:aink="http://schemas.microsoft.com/office/drawing/2016/ink" xmlns:o="urn:schemas-microsoft-com:office:office" xmlns:r="http://schemas.openxmlformats.org/officeDocument/2006/relationships" xmlns:m="http://schemas.openxmlformats.org/officeDocument/2006/math" xmlns:v="urn:schemas-microsoft-com:vml" xmlns:wp14="http://schemas.microsoft.com/office/word/2010/wordprocessingDrawing" xmlns:wp="http://schemas.openxmlformats.org/drawingml/2006/wordprocessingDrawing" xmlns:w10="urn:schemas-microsoft-com:office:word" xmlns:w="http://schemas.openxmlformats.org/wordprocessingml/2006/main" xmlns:w14="http://schemas.microsoft.com/office/word/2010/wordml" xmlns:w15="http://schemas.microsoft.com/office/word/2012/wordml" xmlns:w16se="http://schemas.microsoft.com/office/word/2015/wordml/symex" xmlns:wpg="http://schemas.microsoft.com/office/word/2010/wordprocessingGroup" xmlns:wpi="http://schemas.microsoft.com/office/word/2010/wordprocessingInk" xmlns:wne="http://schemas.microsoft.com/office/word/2006/wordml" xmlns:wps="http://schemas.microsoft.com/office/word/2010/wordprocessingShape" mc:Ignorable="w14 w15 w16se wp14">
+  <w:footnote w:type="separator" w:id="-1">
+    <w:p>
+      <w:pPr>
+        <w:spacing w:after="0" w:line="240" w:lineRule="auto"/>
+      </w:pPr>
+      <w:r>
+        <w:separator/>
+      </w:r>
+    </w:p>
+  </w:footnote>
+  <w:footnote w:type="continuationSeparator" w:id="0">
+    <w:p>
+      <w:pPr>
+        <w:spacing w:after="0" w:line="240" w:lineRule="auto"/>
+      </w:pPr>
+      <w:r>
+        <w:continuationSeparator/>
+      </w:r>
+    </w:p>
+  </w:footnote>
+</w:footnotes>
 </file>
 
 <file path=word/numbering.xml><?xml version="1.0" encoding="utf-8"?>
@@ -4370,6 +5312,110 @@
       </w:tblBorders>
     </w:tblPr>
   </w:style>
+  <w:style w:type="paragraph" w:styleId="a5">
+    <w:name w:val="header"/>
+    <w:basedOn w:val="a"/>
+    <w:link w:val="Char"/>
+    <w:uiPriority w:val="99"/>
+    <w:unhideWhenUsed/>
+    <w:rsid w:val="005B44D4"/>
+    <w:pPr>
+      <w:tabs>
+        <w:tab w:val="center" w:pos="4513"/>
+        <w:tab w:val="right" w:pos="9026"/>
+      </w:tabs>
+      <w:snapToGrid w:val="0"/>
+    </w:pPr>
+  </w:style>
+  <w:style w:type="character" w:customStyle="1" w:styleId="Char">
+    <w:name w:val="머리글 Char"/>
+    <w:basedOn w:val="a0"/>
+    <w:link w:val="a5"/>
+    <w:uiPriority w:val="99"/>
+    <w:rsid w:val="005B44D4"/>
+  </w:style>
+  <w:style w:type="paragraph" w:styleId="a6">
+    <w:name w:val="footer"/>
+    <w:basedOn w:val="a"/>
+    <w:link w:val="Char0"/>
+    <w:uiPriority w:val="99"/>
+    <w:unhideWhenUsed/>
+    <w:rsid w:val="005B44D4"/>
+    <w:pPr>
+      <w:tabs>
+        <w:tab w:val="center" w:pos="4513"/>
+        <w:tab w:val="right" w:pos="9026"/>
+      </w:tabs>
+      <w:snapToGrid w:val="0"/>
+    </w:pPr>
+  </w:style>
+  <w:style w:type="character" w:customStyle="1" w:styleId="Char0">
+    <w:name w:val="바닥글 Char"/>
+    <w:basedOn w:val="a0"/>
+    <w:link w:val="a6"/>
+    <w:uiPriority w:val="99"/>
+    <w:rsid w:val="005B44D4"/>
+  </w:style>
+  <w:style w:type="paragraph" w:styleId="TOC">
+    <w:name w:val="TOC Heading"/>
+    <w:basedOn w:val="1"/>
+    <w:next w:val="a"/>
+    <w:uiPriority w:val="39"/>
+    <w:unhideWhenUsed/>
+    <w:qFormat/>
+    <w:rsid w:val="005B44D4"/>
+    <w:pPr>
+      <w:keepLines/>
+      <w:widowControl/>
+      <w:numPr>
+        <w:numId w:val="0"/>
+      </w:numPr>
+      <w:wordWrap/>
+      <w:autoSpaceDE/>
+      <w:autoSpaceDN/>
+      <w:spacing w:before="240" w:after="0" w:line="259" w:lineRule="auto"/>
+      <w:jc w:val="left"/>
+      <w:outlineLvl w:val="9"/>
+    </w:pPr>
+    <w:rPr>
+      <w:color w:val="365F91" w:themeColor="accent1" w:themeShade="BF"/>
+      <w:kern w:val="0"/>
+      <w:sz w:val="32"/>
+      <w:szCs w:val="32"/>
+    </w:rPr>
+  </w:style>
+  <w:style w:type="paragraph" w:styleId="10">
+    <w:name w:val="toc 1"/>
+    <w:basedOn w:val="a"/>
+    <w:next w:val="a"/>
+    <w:autoRedefine/>
+    <w:uiPriority w:val="39"/>
+    <w:unhideWhenUsed/>
+    <w:rsid w:val="005B44D4"/>
+  </w:style>
+  <w:style w:type="paragraph" w:styleId="20">
+    <w:name w:val="toc 2"/>
+    <w:basedOn w:val="a"/>
+    <w:next w:val="a"/>
+    <w:autoRedefine/>
+    <w:uiPriority w:val="39"/>
+    <w:unhideWhenUsed/>
+    <w:rsid w:val="005B44D4"/>
+    <w:pPr>
+      <w:ind w:leftChars="200" w:left="425"/>
+    </w:pPr>
+  </w:style>
+  <w:style w:type="character" w:styleId="a7">
+    <w:name w:val="Hyperlink"/>
+    <w:basedOn w:val="a0"/>
+    <w:uiPriority w:val="99"/>
+    <w:unhideWhenUsed/>
+    <w:rsid w:val="005B44D4"/>
+    <w:rPr>
+      <w:color w:val="0000FF" w:themeColor="hyperlink"/>
+      <w:u w:val="single"/>
+    </w:rPr>
+  </w:style>
 </w:styles>
 </file>
 

--- a/시스템 데이터 설명.docx
+++ b/시스템 데이터 설명.docx
@@ -737,6 +737,8 @@
         </w:rPr>
         <w:br w:type="page"/>
       </w:r>
+      <w:bookmarkStart w:id="3" w:name="_GoBack"/>
+      <w:bookmarkEnd w:id="3"/>
     </w:p>
     <w:p>
       <w:pPr>
@@ -746,9 +748,9 @@
           <w:szCs w:val="28"/>
         </w:rPr>
       </w:pPr>
-      <w:bookmarkStart w:id="3" w:name="_Toc484893775"/>
-      <w:bookmarkStart w:id="4" w:name="_Toc485078591"/>
-      <w:bookmarkStart w:id="5" w:name="_Toc485078657"/>
+      <w:bookmarkStart w:id="4" w:name="_Toc484893775"/>
+      <w:bookmarkStart w:id="5" w:name="_Toc485078591"/>
+      <w:bookmarkStart w:id="6" w:name="_Toc485078657"/>
       <w:r>
         <w:rPr>
           <w:rFonts w:hint="eastAsia"/>
@@ -758,9 +760,9 @@
         <w:lastRenderedPageBreak/>
         <w:t>PC</w:t>
       </w:r>
-      <w:bookmarkEnd w:id="3"/>
       <w:bookmarkEnd w:id="4"/>
       <w:bookmarkEnd w:id="5"/>
+      <w:bookmarkEnd w:id="6"/>
     </w:p>
     <w:tbl>
       <w:tblPr>
@@ -808,7 +810,39 @@
                 <w:sz w:val="24"/>
                 <w:szCs w:val="24"/>
               </w:rPr>
-              <w:t>C 시스템의 데이터</w:t>
+              <w:t>C</w:t>
+            </w:r>
+            <w:r>
+              <w:rPr>
+                <w:rFonts w:hint="eastAsia"/>
+                <w:sz w:val="24"/>
+                <w:szCs w:val="24"/>
+              </w:rPr>
+              <w:t>의</w:t>
+            </w:r>
+            <w:r>
+              <w:rPr>
+                <w:rFonts w:hint="eastAsia"/>
+                <w:sz w:val="24"/>
+                <w:szCs w:val="24"/>
+              </w:rPr>
+              <w:t xml:space="preserve"> </w:t>
+            </w:r>
+            <w:r>
+              <w:rPr>
+                <w:rFonts w:hint="eastAsia"/>
+                <w:sz w:val="24"/>
+                <w:szCs w:val="24"/>
+              </w:rPr>
+              <w:t>시스템</w:t>
+            </w:r>
+            <w:r>
+              <w:rPr>
+                <w:rFonts w:hint="eastAsia"/>
+                <w:sz w:val="24"/>
+                <w:szCs w:val="24"/>
+              </w:rPr>
+              <w:t xml:space="preserve"> 데이터</w:t>
             </w:r>
           </w:p>
         </w:tc>
@@ -1318,9 +1352,9 @@
           <w:szCs w:val="28"/>
         </w:rPr>
       </w:pPr>
-      <w:bookmarkStart w:id="6" w:name="_Toc484893776"/>
-      <w:bookmarkStart w:id="7" w:name="_Toc485078592"/>
-      <w:bookmarkStart w:id="8" w:name="_Toc485078658"/>
+      <w:bookmarkStart w:id="7" w:name="_Toc484893776"/>
+      <w:bookmarkStart w:id="8" w:name="_Toc485078592"/>
+      <w:bookmarkStart w:id="9" w:name="_Toc485078658"/>
       <w:r>
         <w:rPr>
           <w:rFonts w:hint="eastAsia"/>
@@ -1329,9 +1363,9 @@
         </w:rPr>
         <w:t>Station</w:t>
       </w:r>
-      <w:bookmarkEnd w:id="6"/>
       <w:bookmarkEnd w:id="7"/>
       <w:bookmarkEnd w:id="8"/>
+      <w:bookmarkEnd w:id="9"/>
     </w:p>
     <w:p>
       <w:pPr>
@@ -1858,9 +1892,9 @@
           <w:szCs w:val="28"/>
         </w:rPr>
       </w:pPr>
-      <w:bookmarkStart w:id="9" w:name="_Toc484893777"/>
-      <w:bookmarkStart w:id="10" w:name="_Toc485078593"/>
-      <w:bookmarkStart w:id="11" w:name="_Toc485078659"/>
+      <w:bookmarkStart w:id="10" w:name="_Toc484893777"/>
+      <w:bookmarkStart w:id="11" w:name="_Toc485078593"/>
+      <w:bookmarkStart w:id="12" w:name="_Toc485078659"/>
       <w:r>
         <w:rPr>
           <w:rFonts w:hint="eastAsia"/>
@@ -1870,9 +1904,9 @@
         <w:lastRenderedPageBreak/>
         <w:t>Inventory</w:t>
       </w:r>
-      <w:bookmarkEnd w:id="9"/>
       <w:bookmarkEnd w:id="10"/>
       <w:bookmarkEnd w:id="11"/>
+      <w:bookmarkEnd w:id="12"/>
     </w:p>
     <w:tbl>
       <w:tblPr>
@@ -2421,9 +2455,9 @@
           <w:szCs w:val="28"/>
         </w:rPr>
       </w:pPr>
-      <w:bookmarkStart w:id="12" w:name="_Toc484893778"/>
-      <w:bookmarkStart w:id="13" w:name="_Toc485078594"/>
-      <w:bookmarkStart w:id="14" w:name="_Toc485078660"/>
+      <w:bookmarkStart w:id="13" w:name="_Toc484893778"/>
+      <w:bookmarkStart w:id="14" w:name="_Toc485078594"/>
+      <w:bookmarkStart w:id="15" w:name="_Toc485078660"/>
       <w:r>
         <w:rPr>
           <w:sz w:val="28"/>
@@ -2431,9 +2465,9 @@
         </w:rPr>
         <w:t>Item</w:t>
       </w:r>
-      <w:bookmarkEnd w:id="12"/>
       <w:bookmarkEnd w:id="13"/>
       <w:bookmarkEnd w:id="14"/>
+      <w:bookmarkEnd w:id="15"/>
     </w:p>
     <w:tbl>
       <w:tblPr>
@@ -2804,9 +2838,9 @@
           <w:szCs w:val="28"/>
         </w:rPr>
       </w:pPr>
-      <w:bookmarkStart w:id="15" w:name="_Toc484893779"/>
-      <w:bookmarkStart w:id="16" w:name="_Toc485078595"/>
-      <w:bookmarkStart w:id="17" w:name="_Toc485078661"/>
+      <w:bookmarkStart w:id="16" w:name="_Toc484893779"/>
+      <w:bookmarkStart w:id="17" w:name="_Toc485078595"/>
+      <w:bookmarkStart w:id="18" w:name="_Toc485078661"/>
       <w:r>
         <w:rPr>
           <w:sz w:val="28"/>
@@ -2815,9 +2849,9 @@
         <w:lastRenderedPageBreak/>
         <w:t>Blueprint</w:t>
       </w:r>
-      <w:bookmarkEnd w:id="15"/>
       <w:bookmarkEnd w:id="16"/>
       <w:bookmarkEnd w:id="17"/>
+      <w:bookmarkEnd w:id="18"/>
       <w:r>
         <w:rPr>
           <w:sz w:val="28"/>
@@ -2840,15 +2874,10 @@
         </w:rPr>
         <w:t>)</w:t>
       </w:r>
-      <w:bookmarkStart w:id="18" w:name="_GoBack"/>
-      <w:bookmarkEnd w:id="18"/>
     </w:p>
     <w:p>
       <w:pPr>
         <w:ind w:leftChars="100" w:left="200"/>
-        <w:rPr>
-          <w:rFonts w:hint="eastAsia"/>
-        </w:rPr>
       </w:pPr>
       <w:r>
         <w:t xml:space="preserve">Blueprint </w:t>

--- a/시스템 데이터 설명.docx
+++ b/시스템 데이터 설명.docx
@@ -1,6 +1,6 @@
 
 <file path=word/document.xml><?xml version="1.0" encoding="utf-8"?>
-<w:document xmlns:wpc="http://schemas.microsoft.com/office/word/2010/wordprocessingCanvas" xmlns:cx="http://schemas.microsoft.com/office/drawing/2014/chartex" xmlns:cx1="http://schemas.microsoft.com/office/drawing/2015/9/8/chartex" xmlns:cx2="http://schemas.microsoft.com/office/drawing/2015/10/21/chartex" xmlns:cx3="http://schemas.microsoft.com/office/drawing/2016/5/9/chartex" xmlns:cx4="http://schemas.microsoft.com/office/drawing/2016/5/10/chartex" xmlns:cx5="http://schemas.microsoft.com/office/drawing/2016/5/11/chartex" xmlns:cx6="http://schemas.microsoft.com/office/drawing/2016/5/12/chartex" xmlns:cx7="http://schemas.microsoft.com/office/drawing/2016/5/13/chartex" xmlns:cx8="http://schemas.microsoft.com/office/drawing/2016/5/14/chartex" xmlns:mc="http://schemas.openxmlformats.org/markup-compatibility/2006" xmlns:aink="http://schemas.microsoft.com/office/drawing/2016/ink" xmlns:o="urn:schemas-microsoft-com:office:office" xmlns:r="http://schemas.openxmlformats.org/officeDocument/2006/relationships" xmlns:m="http://schemas.openxmlformats.org/officeDocument/2006/math" xmlns:v="urn:schemas-microsoft-com:vml" xmlns:wp14="http://schemas.microsoft.com/office/word/2010/wordprocessingDrawing" xmlns:wp="http://schemas.openxmlformats.org/drawingml/2006/wordprocessingDrawing" xmlns:w10="urn:schemas-microsoft-com:office:word" xmlns:w="http://schemas.openxmlformats.org/wordprocessingml/2006/main" xmlns:w14="http://schemas.microsoft.com/office/word/2010/wordml" xmlns:w15="http://schemas.microsoft.com/office/word/2012/wordml" xmlns:w16se="http://schemas.microsoft.com/office/word/2015/wordml/symex" xmlns:wpg="http://schemas.microsoft.com/office/word/2010/wordprocessingGroup" xmlns:wpi="http://schemas.microsoft.com/office/word/2010/wordprocessingInk" xmlns:wne="http://schemas.microsoft.com/office/word/2006/wordml" xmlns:wps="http://schemas.microsoft.com/office/word/2010/wordprocessingShape" mc:Ignorable="w14 w15 w16se wp14">
+<w:document xmlns:wpc="http://schemas.microsoft.com/office/word/2010/wordprocessingCanvas" xmlns:cx="http://schemas.microsoft.com/office/drawing/2014/chartex" xmlns:cx1="http://schemas.microsoft.com/office/drawing/2015/9/8/chartex" xmlns:cx2="http://schemas.microsoft.com/office/drawing/2015/10/21/chartex" xmlns:cx3="http://schemas.microsoft.com/office/drawing/2016/5/9/chartex" xmlns:cx4="http://schemas.microsoft.com/office/drawing/2016/5/10/chartex" xmlns:cx5="http://schemas.microsoft.com/office/drawing/2016/5/11/chartex" xmlns:cx6="http://schemas.microsoft.com/office/drawing/2016/5/12/chartex" xmlns:cx7="http://schemas.microsoft.com/office/drawing/2016/5/13/chartex" xmlns:cx8="http://schemas.microsoft.com/office/drawing/2016/5/14/chartex" xmlns:mc="http://schemas.openxmlformats.org/markup-compatibility/2006" xmlns:aink="http://schemas.microsoft.com/office/drawing/2016/ink" xmlns:am3d="http://schemas.microsoft.com/office/drawing/2017/model3d" xmlns:o="urn:schemas-microsoft-com:office:office" xmlns:r="http://schemas.openxmlformats.org/officeDocument/2006/relationships" xmlns:m="http://schemas.openxmlformats.org/officeDocument/2006/math" xmlns:v="urn:schemas-microsoft-com:vml" xmlns:wp14="http://schemas.microsoft.com/office/word/2010/wordprocessingDrawing" xmlns:wp="http://schemas.openxmlformats.org/drawingml/2006/wordprocessingDrawing" xmlns:w10="urn:schemas-microsoft-com:office:word" xmlns:w="http://schemas.openxmlformats.org/wordprocessingml/2006/main" xmlns:w14="http://schemas.microsoft.com/office/word/2010/wordml" xmlns:w15="http://schemas.microsoft.com/office/word/2012/wordml" xmlns:w16cid="http://schemas.microsoft.com/office/word/2016/wordml/cid" xmlns:w16se="http://schemas.microsoft.com/office/word/2015/wordml/symex" xmlns:wpg="http://schemas.microsoft.com/office/word/2010/wordprocessingGroup" xmlns:wpi="http://schemas.microsoft.com/office/word/2010/wordprocessingInk" xmlns:wne="http://schemas.microsoft.com/office/word/2006/wordml" xmlns:wps="http://schemas.microsoft.com/office/word/2010/wordprocessingShape" mc:Ignorable="w14 w15 w16se w16cid wp14">
   <w:body>
     <w:p>
       <w:pPr>
@@ -12,17 +12,25 @@
       </w:pPr>
       <w:bookmarkStart w:id="0" w:name="_Toc484893774"/>
       <w:bookmarkStart w:id="1" w:name="_Toc485078590"/>
-      <w:bookmarkStart w:id="2" w:name="_Toc485078656"/>
+      <w:bookmarkStart w:id="2" w:name="_Toc487512546"/>
       <w:r>
         <w:rPr>
           <w:rFonts w:hint="eastAsia"/>
           <w:sz w:val="36"/>
           <w:szCs w:val="36"/>
         </w:rPr>
-        <w:t>시스템 필요 요소</w:t>
+        <w:t xml:space="preserve">시스템 </w:t>
       </w:r>
       <w:bookmarkEnd w:id="0"/>
       <w:bookmarkEnd w:id="1"/>
+      <w:r>
+        <w:rPr>
+          <w:rFonts w:hint="eastAsia"/>
+          <w:sz w:val="36"/>
+          <w:szCs w:val="36"/>
+        </w:rPr>
+        <w:t>데이터</w:t>
+      </w:r>
       <w:bookmarkEnd w:id="2"/>
     </w:p>
     <w:p>
@@ -37,53 +45,6 @@
           <w:b/>
         </w:rPr>
         <w:t xml:space="preserve"> </w:t>
-      </w:r>
-      <w:r>
-        <w:rPr>
-          <w:rFonts w:hint="eastAsia"/>
-          <w:b/>
-        </w:rPr>
-        <w:t>(ID타입의 식별자는</w:t>
-      </w:r>
-      <w:r>
-        <w:rPr>
-          <w:b/>
-        </w:rPr>
-        <w:t xml:space="preserve"> </w:t>
-      </w:r>
-      <w:r>
-        <w:rPr>
-          <w:rFonts w:hint="eastAsia"/>
-          <w:b/>
-        </w:rPr>
-        <w:t xml:space="preserve">전부 </w:t>
-      </w:r>
-      <w:r>
-        <w:rPr>
-          <w:b/>
-        </w:rPr>
-        <w:t>string</w:t>
-      </w:r>
-      <w:r>
-        <w:rPr>
-          <w:rFonts w:hint="eastAsia"/>
-          <w:b/>
-        </w:rPr>
-        <w:t xml:space="preserve">타입으로 </w:t>
-      </w:r>
-      <w:r>
-        <w:rPr>
-          <w:rFonts w:hint="eastAsia"/>
-          <w:b/>
-        </w:rPr>
-        <w:t>기록되어 있</w:t>
-      </w:r>
-      <w:r>
-        <w:rPr>
-          <w:rFonts w:hint="eastAsia"/>
-          <w:b/>
-        </w:rPr>
-        <w:t>습니다.)</w:t>
       </w:r>
     </w:p>
     <w:sdt>
@@ -115,9 +76,10 @@
           </w:pPr>
           <w:r>
             <w:rPr>
+              <w:rFonts w:hint="eastAsia"/>
               <w:lang w:val="ko-KR"/>
             </w:rPr>
-            <w:t>내용</w:t>
+            <w:t>리스트</w:t>
           </w:r>
         </w:p>
         <w:p>
@@ -140,7 +102,7 @@
           <w:r>
             <w:fldChar w:fldCharType="separate"/>
           </w:r>
-          <w:hyperlink w:anchor="_Toc485078656" w:history="1">
+          <w:hyperlink w:anchor="_Toc487512546" w:history="1">
             <w:r>
               <w:rPr>
                 <w:rStyle w:val="a7"/>
@@ -159,7 +121,7 @@
                 <w:rStyle w:val="a7"/>
                 <w:noProof/>
               </w:rPr>
-              <w:t>시스템 필요 요소</w:t>
+              <w:t>시스템 데이터</w:t>
             </w:r>
             <w:r>
               <w:rPr>
@@ -180,7 +142,7 @@
                 <w:noProof/>
                 <w:webHidden/>
               </w:rPr>
-              <w:instrText xml:space="preserve"> PAGEREF _Toc485078656 \h </w:instrText>
+              <w:instrText xml:space="preserve"> PAGEREF _Toc487512546 \h </w:instrText>
             </w:r>
             <w:r>
               <w:rPr>
@@ -223,7 +185,7 @@
               <w:noProof/>
             </w:rPr>
           </w:pPr>
-          <w:hyperlink w:anchor="_Toc485078657" w:history="1">
+          <w:hyperlink w:anchor="_Toc487512547" w:history="1">
             <w:r>
               <w:rPr>
                 <w:rStyle w:val="a7"/>
@@ -263,7 +225,7 @@
                 <w:noProof/>
                 <w:webHidden/>
               </w:rPr>
-              <w:instrText xml:space="preserve"> PAGEREF _Toc485078657 \h </w:instrText>
+              <w:instrText xml:space="preserve"> PAGEREF _Toc487512547 \h </w:instrText>
             </w:r>
             <w:r>
               <w:rPr>
@@ -306,7 +268,7 @@
               <w:noProof/>
             </w:rPr>
           </w:pPr>
-          <w:hyperlink w:anchor="_Toc485078658" w:history="1">
+          <w:hyperlink w:anchor="_Toc487512548" w:history="1">
             <w:r>
               <w:rPr>
                 <w:rStyle w:val="a7"/>
@@ -346,7 +308,7 @@
                 <w:noProof/>
                 <w:webHidden/>
               </w:rPr>
-              <w:instrText xml:space="preserve"> PAGEREF _Toc485078658 \h </w:instrText>
+              <w:instrText xml:space="preserve"> PAGEREF _Toc487512548 \h </w:instrText>
             </w:r>
             <w:r>
               <w:rPr>
@@ -366,7 +328,7 @@
                 <w:noProof/>
                 <w:webHidden/>
               </w:rPr>
-              <w:t>2</w:t>
+              <w:t>3</w:t>
             </w:r>
             <w:r>
               <w:rPr>
@@ -389,7 +351,7 @@
               <w:noProof/>
             </w:rPr>
           </w:pPr>
-          <w:hyperlink w:anchor="_Toc485078659" w:history="1">
+          <w:hyperlink w:anchor="_Toc487512549" w:history="1">
             <w:r>
               <w:rPr>
                 <w:rStyle w:val="a7"/>
@@ -429,7 +391,7 @@
                 <w:noProof/>
                 <w:webHidden/>
               </w:rPr>
-              <w:instrText xml:space="preserve"> PAGEREF _Toc485078659 \h </w:instrText>
+              <w:instrText xml:space="preserve"> PAGEREF _Toc487512549 \h </w:instrText>
             </w:r>
             <w:r>
               <w:rPr>
@@ -449,7 +411,7 @@
                 <w:noProof/>
                 <w:webHidden/>
               </w:rPr>
-              <w:t>3</w:t>
+              <w:t>4</w:t>
             </w:r>
             <w:r>
               <w:rPr>
@@ -472,7 +434,7 @@
               <w:noProof/>
             </w:rPr>
           </w:pPr>
-          <w:hyperlink w:anchor="_Toc485078660" w:history="1">
+          <w:hyperlink w:anchor="_Toc487512550" w:history="1">
             <w:r>
               <w:rPr>
                 <w:rStyle w:val="a7"/>
@@ -512,7 +474,7 @@
                 <w:noProof/>
                 <w:webHidden/>
               </w:rPr>
-              <w:instrText xml:space="preserve"> PAGEREF _Toc485078660 \h </w:instrText>
+              <w:instrText xml:space="preserve"> PAGEREF _Toc487512550 \h </w:instrText>
             </w:r>
             <w:r>
               <w:rPr>
@@ -532,7 +494,7 @@
                 <w:noProof/>
                 <w:webHidden/>
               </w:rPr>
-              <w:t>3</w:t>
+              <w:t>5</w:t>
             </w:r>
             <w:r>
               <w:rPr>
@@ -555,7 +517,7 @@
               <w:noProof/>
             </w:rPr>
           </w:pPr>
-          <w:hyperlink w:anchor="_Toc485078661" w:history="1">
+          <w:hyperlink w:anchor="_Toc487512551" w:history="1">
             <w:r>
               <w:rPr>
                 <w:rStyle w:val="a7"/>
@@ -574,7 +536,7 @@
                 <w:rStyle w:val="a7"/>
                 <w:noProof/>
               </w:rPr>
-              <w:t>Blueprint</w:t>
+              <w:t>Blueprint(BP)</w:t>
             </w:r>
             <w:r>
               <w:rPr>
@@ -595,7 +557,7 @@
                 <w:noProof/>
                 <w:webHidden/>
               </w:rPr>
-              <w:instrText xml:space="preserve"> PAGEREF _Toc485078661 \h </w:instrText>
+              <w:instrText xml:space="preserve"> PAGEREF _Toc487512551 \h </w:instrText>
             </w:r>
             <w:r>
               <w:rPr>
@@ -615,7 +577,7 @@
                 <w:noProof/>
                 <w:webHidden/>
               </w:rPr>
-              <w:t>4</w:t>
+              <w:t>6</w:t>
             </w:r>
             <w:r>
               <w:rPr>
@@ -638,7 +600,7 @@
               <w:noProof/>
             </w:rPr>
           </w:pPr>
-          <w:hyperlink w:anchor="_Toc485078662" w:history="1">
+          <w:hyperlink w:anchor="_Toc487512552" w:history="1">
             <w:r>
               <w:rPr>
                 <w:rStyle w:val="a7"/>
@@ -678,7 +640,7 @@
                 <w:noProof/>
                 <w:webHidden/>
               </w:rPr>
-              <w:instrText xml:space="preserve"> PAGEREF _Toc485078662 \h </w:instrText>
+              <w:instrText xml:space="preserve"> PAGEREF _Toc487512552 \h </w:instrText>
             </w:r>
             <w:r>
               <w:rPr>
@@ -698,7 +660,7 @@
                 <w:noProof/>
                 <w:webHidden/>
               </w:rPr>
-              <w:t>4</w:t>
+              <w:t>7</w:t>
             </w:r>
             <w:r>
               <w:rPr>
@@ -737,8 +699,6 @@
         </w:rPr>
         <w:br w:type="page"/>
       </w:r>
-      <w:bookmarkStart w:id="3" w:name="_GoBack"/>
-      <w:bookmarkEnd w:id="3"/>
     </w:p>
     <w:p>
       <w:pPr>
@@ -748,9 +708,9 @@
           <w:szCs w:val="28"/>
         </w:rPr>
       </w:pPr>
-      <w:bookmarkStart w:id="4" w:name="_Toc484893775"/>
-      <w:bookmarkStart w:id="5" w:name="_Toc485078591"/>
-      <w:bookmarkStart w:id="6" w:name="_Toc485078657"/>
+      <w:bookmarkStart w:id="3" w:name="_Toc484893775"/>
+      <w:bookmarkStart w:id="4" w:name="_Toc485078591"/>
+      <w:bookmarkStart w:id="5" w:name="_Toc487512547"/>
       <w:r>
         <w:rPr>
           <w:rFonts w:hint="eastAsia"/>
@@ -760,9 +720,9 @@
         <w:lastRenderedPageBreak/>
         <w:t>PC</w:t>
       </w:r>
+      <w:bookmarkEnd w:id="3"/>
       <w:bookmarkEnd w:id="4"/>
       <w:bookmarkEnd w:id="5"/>
-      <w:bookmarkEnd w:id="6"/>
     </w:p>
     <w:tbl>
       <w:tblPr>
@@ -1342,8 +1302,160 @@
           </w:p>
         </w:tc>
       </w:tr>
+      <w:tr>
+        <w:trPr>
+          <w:cantSplit/>
+        </w:trPr>
+        <w:tc>
+          <w:tcPr>
+            <w:tcW w:w="4234" w:type="dxa"/>
+            <w:tcBorders>
+              <w:left w:val="single" w:sz="4" w:space="0" w:color="auto"/>
+            </w:tcBorders>
+            <w:shd w:val="clear" w:color="auto" w:fill="B6DDE8" w:themeFill="accent5" w:themeFillTint="66"/>
+            <w:vAlign w:val="center"/>
+          </w:tcPr>
+          <w:p>
+            <w:pPr>
+              <w:jc w:val="center"/>
+            </w:pPr>
+            <w:r>
+              <w:rPr>
+                <w:rFonts w:hint="eastAsia"/>
+              </w:rPr>
+              <w:t>P</w:t>
+            </w:r>
+            <w:r>
+              <w:t>C</w:t>
+            </w:r>
+            <w:r>
+              <w:rPr>
+                <w:rFonts w:hint="eastAsia"/>
+              </w:rPr>
+              <w:t xml:space="preserve">가 장착한 </w:t>
+            </w:r>
+            <w:r>
+              <w:rPr>
+                <w:rFonts w:hint="eastAsia"/>
+              </w:rPr>
+              <w:t>임플란트</w:t>
+            </w:r>
+          </w:p>
+        </w:tc>
+        <w:tc>
+          <w:tcPr>
+            <w:tcW w:w="4508" w:type="dxa"/>
+            <w:tcBorders>
+              <w:right w:val="nil"/>
+            </w:tcBorders>
+            <w:vAlign w:val="center"/>
+          </w:tcPr>
+          <w:p>
+            <w:pPr>
+              <w:pStyle w:val="a3"/>
+              <w:numPr>
+                <w:ilvl w:val="0"/>
+                <w:numId w:val="2"/>
+              </w:numPr>
+              <w:ind w:leftChars="0"/>
+            </w:pPr>
+            <w:r>
+              <w:rPr>
+                <w:rFonts w:hint="eastAsia"/>
+              </w:rPr>
+              <w:t>효</w:t>
+            </w:r>
+            <w:r>
+              <w:rPr>
+                <w:rFonts w:hint="eastAsia"/>
+              </w:rPr>
+              <w:t>과와</w:t>
+            </w:r>
+            <w:r>
+              <w:t xml:space="preserve"> </w:t>
+            </w:r>
+            <w:r>
+              <w:rPr>
+                <w:rFonts w:hint="eastAsia"/>
+              </w:rPr>
+              <w:t>그 수치를 함께 저장합니다.</w:t>
+            </w:r>
+          </w:p>
+          <w:p>
+            <w:pPr>
+              <w:pStyle w:val="a3"/>
+              <w:numPr>
+                <w:ilvl w:val="0"/>
+                <w:numId w:val="2"/>
+              </w:numPr>
+              <w:ind w:leftChars="0"/>
+              <w:jc w:val="left"/>
+            </w:pPr>
+            <w:r>
+              <w:rPr>
+                <w:rFonts w:hint="eastAsia"/>
+              </w:rPr>
+              <w:t>장착된 모듈은 다수일수</w:t>
+            </w:r>
+            <w:r>
+              <w:t xml:space="preserve"> </w:t>
+            </w:r>
+            <w:r>
+              <w:rPr>
+                <w:rFonts w:hint="eastAsia"/>
+              </w:rPr>
+              <w:t>있지만,</w:t>
+            </w:r>
+            <w:r>
+              <w:t xml:space="preserve"> </w:t>
+            </w:r>
+            <w:r>
+              <w:rPr>
+                <w:rFonts w:hint="eastAsia"/>
+              </w:rPr>
+              <w:t>같은 효과를 가진 모듈이 다수 있지는 않습니다.</w:t>
+            </w:r>
+          </w:p>
+          <w:p>
+            <w:pPr>
+              <w:pStyle w:val="a3"/>
+              <w:numPr>
+                <w:ilvl w:val="0"/>
+                <w:numId w:val="2"/>
+              </w:numPr>
+              <w:ind w:leftChars="0"/>
+            </w:pPr>
+            <w:r>
+              <w:rPr>
+                <w:rFonts w:hint="eastAsia"/>
+              </w:rPr>
+              <w:t xml:space="preserve">수치는 절대값, 혹은 </w:t>
+            </w:r>
+            <w:r>
+              <w:t>%</w:t>
+            </w:r>
+            <w:r>
+              <w:rPr>
+                <w:rFonts w:hint="eastAsia"/>
+              </w:rPr>
+              <w:t xml:space="preserve"> 수치 입니다.</w:t>
+            </w:r>
+          </w:p>
+        </w:tc>
+      </w:tr>
     </w:tbl>
     <w:p/>
+    <w:p>
+      <w:pPr>
+        <w:widowControl/>
+        <w:wordWrap/>
+        <w:autoSpaceDE/>
+        <w:autoSpaceDN/>
+      </w:pPr>
+      <w:r>
+        <w:br w:type="page"/>
+      </w:r>
+    </w:p>
     <w:p>
       <w:pPr>
         <w:pStyle w:val="2"/>
@@ -1352,20 +1464,15 @@
           <w:szCs w:val="28"/>
         </w:rPr>
       </w:pPr>
-      <w:bookmarkStart w:id="7" w:name="_Toc484893776"/>
-      <w:bookmarkStart w:id="8" w:name="_Toc485078592"/>
-      <w:bookmarkStart w:id="9" w:name="_Toc485078658"/>
       <w:r>
         <w:rPr>
           <w:rFonts w:hint="eastAsia"/>
           <w:sz w:val="28"/>
           <w:szCs w:val="28"/>
         </w:rPr>
-        <w:t>Station</w:t>
+        <w:lastRenderedPageBreak/>
+        <w:t>스테이션</w:t>
       </w:r>
-      <w:bookmarkEnd w:id="7"/>
-      <w:bookmarkEnd w:id="8"/>
-      <w:bookmarkEnd w:id="9"/>
     </w:p>
     <w:p>
       <w:pPr>
@@ -1375,10 +1482,7 @@
         <w:rPr>
           <w:rFonts w:hint="eastAsia"/>
         </w:rPr>
-        <w:t>S</w:t>
-      </w:r>
-      <w:r>
-        <w:t>tation</w:t>
+        <w:t>스테이션</w:t>
       </w:r>
       <w:r>
         <w:rPr>
@@ -1433,32 +1537,7 @@
                 <w:rFonts w:hint="eastAsia"/>
                 <w:sz w:val="24"/>
               </w:rPr>
-              <w:t>S</w:t>
-            </w:r>
-            <w:r>
-              <w:rPr>
-                <w:sz w:val="24"/>
-              </w:rPr>
-              <w:t>tation</w:t>
-            </w:r>
-            <w:r>
-              <w:rPr>
-                <w:sz w:val="24"/>
-              </w:rPr>
-              <w:t>(</w:t>
-            </w:r>
-            <w:r>
-              <w:rPr>
-                <w:rFonts w:hint="eastAsia"/>
-                <w:sz w:val="24"/>
-              </w:rPr>
               <w:t>스테이션</w:t>
-            </w:r>
-            <w:r>
-              <w:rPr>
-                <w:sz w:val="24"/>
-              </w:rPr>
-              <w:t>)</w:t>
             </w:r>
             <w:r>
               <w:rPr>
@@ -1610,6 +1689,64 @@
             </w:r>
             <w:r>
               <w:t>)</w:t>
+            </w:r>
+          </w:p>
+        </w:tc>
+      </w:tr>
+      <w:tr>
+        <w:tc>
+          <w:tcPr>
+            <w:tcW w:w="4229" w:type="dxa"/>
+            <w:shd w:val="clear" w:color="auto" w:fill="B6DDE8" w:themeFill="accent5" w:themeFillTint="66"/>
+            <w:vAlign w:val="center"/>
+          </w:tcPr>
+          <w:p>
+            <w:pPr>
+              <w:jc w:val="center"/>
+            </w:pPr>
+            <w:r>
+              <w:rPr>
+                <w:rFonts w:hint="eastAsia"/>
+              </w:rPr>
+              <w:t xml:space="preserve">제작 시절 제작 가능 </w:t>
+            </w:r>
+            <w:r>
+              <w:rPr>
+                <w:rFonts w:hint="eastAsia"/>
+              </w:rPr>
+              <w:t>그룹</w:t>
+            </w:r>
+          </w:p>
+        </w:tc>
+        <w:tc>
+          <w:tcPr>
+            <w:tcW w:w="4508" w:type="dxa"/>
+            <w:tcBorders>
+              <w:right w:val="nil"/>
+            </w:tcBorders>
+            <w:vAlign w:val="center"/>
+          </w:tcPr>
+          <w:p>
+            <w:pPr>
+              <w:pStyle w:val="a3"/>
+              <w:numPr>
+                <w:ilvl w:val="0"/>
+                <w:numId w:val="2"/>
+              </w:numPr>
+              <w:ind w:leftChars="0"/>
+              <w:jc w:val="left"/>
+            </w:pPr>
+            <w:r>
+              <w:rPr>
+                <w:rFonts w:hint="eastAsia"/>
+              </w:rPr>
+              <w:t>해당 스테이션의 제작 시설에서 제작 가능한 물품의 목록</w:t>
+            </w:r>
+            <w:r>
+              <w:rPr>
+                <w:rFonts w:hint="eastAsia"/>
+              </w:rPr>
+              <w:t xml:space="preserve"> 그룹</w:t>
             </w:r>
           </w:p>
         </w:tc>
@@ -1882,8 +2019,123 @@
           </w:p>
         </w:tc>
       </w:tr>
+      <w:tr>
+        <w:tc>
+          <w:tcPr>
+            <w:tcW w:w="4229" w:type="dxa"/>
+            <w:shd w:val="clear" w:color="auto" w:fill="B6DDE8" w:themeFill="accent5" w:themeFillTint="66"/>
+            <w:vAlign w:val="center"/>
+          </w:tcPr>
+          <w:p>
+            <w:pPr>
+              <w:jc w:val="center"/>
+            </w:pPr>
+            <w:r>
+              <w:rPr>
+                <w:rFonts w:hint="eastAsia"/>
+              </w:rPr>
+              <w:t>추가 장착 모듈</w:t>
+            </w:r>
+          </w:p>
+        </w:tc>
+        <w:tc>
+          <w:tcPr>
+            <w:tcW w:w="4508" w:type="dxa"/>
+            <w:tcBorders>
+              <w:right w:val="nil"/>
+            </w:tcBorders>
+            <w:vAlign w:val="center"/>
+          </w:tcPr>
+          <w:p>
+            <w:pPr>
+              <w:pStyle w:val="a3"/>
+              <w:numPr>
+                <w:ilvl w:val="0"/>
+                <w:numId w:val="2"/>
+              </w:numPr>
+              <w:ind w:leftChars="0"/>
+              <w:jc w:val="left"/>
+            </w:pPr>
+            <w:r>
+              <w:rPr>
+                <w:rFonts w:hint="eastAsia"/>
+              </w:rPr>
+              <w:t>스테이션에 장착된 업그레이드 모듈</w:t>
+            </w:r>
+            <w:r>
+              <w:rPr>
+                <w:rFonts w:hint="eastAsia"/>
+              </w:rPr>
+              <w:t>을 저장합니다.</w:t>
+            </w:r>
+          </w:p>
+          <w:p>
+            <w:pPr>
+              <w:pStyle w:val="a3"/>
+              <w:numPr>
+                <w:ilvl w:val="0"/>
+                <w:numId w:val="2"/>
+              </w:numPr>
+              <w:ind w:leftChars="0"/>
+              <w:jc w:val="left"/>
+            </w:pPr>
+            <w:r>
+              <w:rPr>
+                <w:rFonts w:hint="eastAsia"/>
+              </w:rPr>
+              <w:t>장착된 모듈은 다수일수</w:t>
+            </w:r>
+            <w:r>
+              <w:t xml:space="preserve"> </w:t>
+            </w:r>
+            <w:r>
+              <w:rPr>
+                <w:rFonts w:hint="eastAsia"/>
+              </w:rPr>
+              <w:t>있지만,</w:t>
+            </w:r>
+            <w:r>
+              <w:t xml:space="preserve"> </w:t>
+            </w:r>
+            <w:r>
+              <w:rPr>
+                <w:rFonts w:hint="eastAsia"/>
+              </w:rPr>
+              <w:t>같은 효과를 가진 모듈이 다수 있지는 않습니다.</w:t>
+            </w:r>
+          </w:p>
+          <w:p>
+            <w:pPr>
+              <w:pStyle w:val="a3"/>
+              <w:numPr>
+                <w:ilvl w:val="0"/>
+                <w:numId w:val="2"/>
+              </w:numPr>
+              <w:ind w:leftChars="0"/>
+              <w:jc w:val="left"/>
+            </w:pPr>
+            <w:r>
+              <w:rPr>
+                <w:rFonts w:hint="eastAsia"/>
+              </w:rPr>
+              <w:t>효과와 그 수치를 함께 저장합니다.</w:t>
+            </w:r>
+          </w:p>
+        </w:tc>
+      </w:tr>
     </w:tbl>
     <w:p/>
+    <w:p>
+      <w:pPr>
+        <w:widowControl/>
+        <w:wordWrap/>
+        <w:autoSpaceDE/>
+        <w:autoSpaceDN/>
+      </w:pPr>
+      <w:r>
+        <w:br w:type="page"/>
+      </w:r>
+    </w:p>
     <w:p>
       <w:pPr>
         <w:pStyle w:val="2"/>
@@ -1892,9 +2144,6 @@
           <w:szCs w:val="28"/>
         </w:rPr>
       </w:pPr>
-      <w:bookmarkStart w:id="10" w:name="_Toc484893777"/>
-      <w:bookmarkStart w:id="11" w:name="_Toc485078593"/>
-      <w:bookmarkStart w:id="12" w:name="_Toc485078659"/>
       <w:r>
         <w:rPr>
           <w:rFonts w:hint="eastAsia"/>
@@ -1902,11 +2151,8 @@
           <w:szCs w:val="28"/>
         </w:rPr>
         <w:lastRenderedPageBreak/>
-        <w:t>Inventory</w:t>
+        <w:t>인벤토리</w:t>
       </w:r>
-      <w:bookmarkEnd w:id="10"/>
-      <w:bookmarkEnd w:id="11"/>
-      <w:bookmarkEnd w:id="12"/>
     </w:p>
     <w:tbl>
       <w:tblPr>
@@ -1936,9 +2182,10 @@
           <w:p>
             <w:r>
               <w:rPr>
+                <w:rFonts w:hint="eastAsia"/>
                 <w:sz w:val="24"/>
               </w:rPr>
-              <w:t>Inventory</w:t>
+              <w:t>인벤토리</w:t>
             </w:r>
             <w:r>
               <w:rPr>
@@ -2447,6 +2694,17 @@
       </w:tr>
     </w:tbl>
     <w:p/>
+    <w:p>
+      <w:pPr>
+        <w:widowControl/>
+        <w:wordWrap/>
+        <w:autoSpaceDE/>
+        <w:autoSpaceDN/>
+      </w:pPr>
+      <w:r>
+        <w:br w:type="page"/>
+      </w:r>
+    </w:p>
     <w:p>
       <w:pPr>
         <w:pStyle w:val="2"/>
@@ -2455,19 +2713,15 @@
           <w:szCs w:val="28"/>
         </w:rPr>
       </w:pPr>
-      <w:bookmarkStart w:id="13" w:name="_Toc484893778"/>
-      <w:bookmarkStart w:id="14" w:name="_Toc485078594"/>
-      <w:bookmarkStart w:id="15" w:name="_Toc485078660"/>
       <w:r>
         <w:rPr>
+          <w:rFonts w:hint="eastAsia"/>
           <w:sz w:val="28"/>
           <w:szCs w:val="28"/>
         </w:rPr>
-        <w:t>Item</w:t>
+        <w:lastRenderedPageBreak/>
+        <w:t>아이템</w:t>
       </w:r>
-      <w:bookmarkEnd w:id="13"/>
-      <w:bookmarkEnd w:id="14"/>
-      <w:bookmarkEnd w:id="15"/>
     </w:p>
     <w:tbl>
       <w:tblPr>
@@ -2500,7 +2754,14 @@
                 <w:rFonts w:hint="eastAsia"/>
                 <w:sz w:val="24"/>
               </w:rPr>
-              <w:t>Item의 시스템 데이터</w:t>
+              <w:t>아이템</w:t>
+            </w:r>
+            <w:r>
+              <w:rPr>
+                <w:rFonts w:hint="eastAsia"/>
+                <w:sz w:val="24"/>
+              </w:rPr>
+              <w:t>의 시스템 데이터</w:t>
             </w:r>
           </w:p>
         </w:tc>
@@ -2636,7 +2897,7 @@
               <w:rPr>
                 <w:rFonts w:hint="eastAsia"/>
               </w:rPr>
-              <w:t>자리 수</w:t>
+              <w:t>자리</w:t>
             </w:r>
           </w:p>
         </w:tc>
@@ -2659,7 +2920,13 @@
               <w:rPr>
                 <w:rFonts w:hint="eastAsia"/>
               </w:rPr>
-              <w:t>아이템의 플레이어 소유 여부</w:t>
+              <w:t xml:space="preserve">아이템의 플레이어 </w:t>
+            </w:r>
+            <w:r>
+              <w:rPr>
+                <w:rFonts w:hint="eastAsia"/>
+              </w:rPr>
+              <w:t>사용권한</w:t>
             </w:r>
           </w:p>
         </w:tc>
@@ -2790,6 +3057,80 @@
               <w:rPr>
                 <w:rFonts w:hint="eastAsia"/>
               </w:rPr>
+              <w:t xml:space="preserve">아이템 </w:t>
+            </w:r>
+            <w:r>
+              <w:t>3</w:t>
+            </w:r>
+            <w:r>
+              <w:rPr>
+                <w:rFonts w:hint="eastAsia"/>
+              </w:rPr>
+              <w:t>D</w:t>
+            </w:r>
+            <w:r>
+              <w:t xml:space="preserve"> </w:t>
+            </w:r>
+            <w:r>
+              <w:rPr>
+                <w:rFonts w:hint="eastAsia"/>
+              </w:rPr>
+              <w:t>preview</w:t>
+            </w:r>
+          </w:p>
+        </w:tc>
+        <w:tc>
+          <w:tcPr>
+            <w:tcW w:w="4508" w:type="dxa"/>
+            <w:tcBorders>
+              <w:right w:val="nil"/>
+            </w:tcBorders>
+          </w:tcPr>
+          <w:p>
+            <w:pPr>
+              <w:pStyle w:val="a3"/>
+              <w:numPr>
+                <w:ilvl w:val="0"/>
+                <w:numId w:val="2"/>
+              </w:numPr>
+              <w:ind w:leftChars="0"/>
+            </w:pPr>
+            <w:r>
+              <w:rPr>
+                <w:rFonts w:hint="eastAsia"/>
+              </w:rPr>
+              <w:t xml:space="preserve">아이템의 </w:t>
+            </w:r>
+            <w:r>
+              <w:t xml:space="preserve">3D </w:t>
+            </w:r>
+            <w:r>
+              <w:rPr>
+                <w:rFonts w:hint="eastAsia"/>
+              </w:rPr>
+              <w:t>모델링 미리보기를 저장합니다.</w:t>
+            </w:r>
+          </w:p>
+        </w:tc>
+      </w:tr>
+      <w:tr>
+        <w:trPr>
+          <w:cantSplit/>
+        </w:trPr>
+        <w:tc>
+          <w:tcPr>
+            <w:tcW w:w="4229" w:type="dxa"/>
+            <w:shd w:val="clear" w:color="auto" w:fill="B6DDE8" w:themeFill="accent5" w:themeFillTint="66"/>
+            <w:vAlign w:val="center"/>
+          </w:tcPr>
+          <w:p>
+            <w:pPr>
+              <w:jc w:val="center"/>
+            </w:pPr>
+            <w:r>
+              <w:rPr>
+                <w:rFonts w:hint="eastAsia"/>
+              </w:rPr>
               <w:t>아이템의 기본 가격</w:t>
             </w:r>
           </w:p>
@@ -2823,13 +3164,107 @@
               <w:rPr>
                 <w:rFonts w:hint="eastAsia"/>
               </w:rPr>
-              <w:t>자리 수</w:t>
+              <w:t>자리</w:t>
+            </w:r>
+          </w:p>
+        </w:tc>
+      </w:tr>
+      <w:tr>
+        <w:trPr>
+          <w:cantSplit/>
+        </w:trPr>
+        <w:tc>
+          <w:tcPr>
+            <w:tcW w:w="4229" w:type="dxa"/>
+            <w:shd w:val="clear" w:color="auto" w:fill="B6DDE8" w:themeFill="accent5" w:themeFillTint="66"/>
+            <w:vAlign w:val="center"/>
+          </w:tcPr>
+          <w:p>
+            <w:pPr>
+              <w:jc w:val="center"/>
+            </w:pPr>
+            <w:r>
+              <w:rPr>
+                <w:rFonts w:hint="eastAsia"/>
+              </w:rPr>
+              <w:t>그룹</w:t>
+            </w:r>
+          </w:p>
+        </w:tc>
+        <w:tc>
+          <w:tcPr>
+            <w:tcW w:w="4508" w:type="dxa"/>
+            <w:tcBorders>
+              <w:right w:val="nil"/>
+            </w:tcBorders>
+          </w:tcPr>
+          <w:p>
+            <w:pPr>
+              <w:pStyle w:val="a3"/>
+              <w:numPr>
+                <w:ilvl w:val="0"/>
+                <w:numId w:val="2"/>
+              </w:numPr>
+              <w:ind w:leftChars="0"/>
+            </w:pPr>
+            <w:r>
+              <w:rPr>
+                <w:rFonts w:hint="eastAsia"/>
+              </w:rPr>
+              <w:t xml:space="preserve">아이템의 </w:t>
+            </w:r>
+            <w:r>
+              <w:rPr>
+                <w:rFonts w:hint="eastAsia"/>
+              </w:rPr>
+              <w:t>종</w:t>
+            </w:r>
+            <w:bookmarkStart w:id="6" w:name="_GoBack"/>
+            <w:bookmarkEnd w:id="6"/>
+            <w:r>
+              <w:rPr>
+                <w:rFonts w:hint="eastAsia"/>
+              </w:rPr>
+              <w:t>류를 저장합니다.</w:t>
+            </w:r>
+          </w:p>
+          <w:p>
+            <w:pPr>
+              <w:pStyle w:val="a3"/>
+              <w:numPr>
+                <w:ilvl w:val="0"/>
+                <w:numId w:val="2"/>
+              </w:numPr>
+              <w:ind w:leftChars="0"/>
+            </w:pPr>
+            <w:r>
+              <w:t xml:space="preserve">ex) </w:t>
+            </w:r>
+            <w:r>
+              <w:rPr>
+                <w:rFonts w:hint="eastAsia"/>
+              </w:rPr>
+              <w:t>Mis</w:t>
+            </w:r>
+            <w:r>
+              <w:t>sile, Turret, Frigate, Battleship</w:t>
             </w:r>
           </w:p>
         </w:tc>
       </w:tr>
     </w:tbl>
     <w:p/>
+    <w:p>
+      <w:pPr>
+        <w:widowControl/>
+        <w:wordWrap/>
+        <w:autoSpaceDE/>
+        <w:autoSpaceDN/>
+      </w:pPr>
+      <w:r>
+        <w:br w:type="page"/>
+      </w:r>
+    </w:p>
     <w:p>
       <w:pPr>
         <w:pStyle w:val="2"/>
@@ -2838,22 +3273,19 @@
           <w:szCs w:val="28"/>
         </w:rPr>
       </w:pPr>
-      <w:bookmarkStart w:id="16" w:name="_Toc484893779"/>
-      <w:bookmarkStart w:id="17" w:name="_Toc485078595"/>
-      <w:bookmarkStart w:id="18" w:name="_Toc485078661"/>
+      <w:bookmarkStart w:id="7" w:name="_Toc487512551"/>
       <w:r>
         <w:rPr>
+          <w:rFonts w:hint="eastAsia"/>
           <w:sz w:val="28"/>
           <w:szCs w:val="28"/>
         </w:rPr>
         <w:lastRenderedPageBreak/>
-        <w:t>Blueprint</w:t>
+        <w:t xml:space="preserve">블루 프린트 </w:t>
       </w:r>
-      <w:bookmarkEnd w:id="16"/>
-      <w:bookmarkEnd w:id="17"/>
-      <w:bookmarkEnd w:id="18"/>
       <w:r>
         <w:rPr>
+          <w:rFonts w:hint="eastAsia"/>
           <w:sz w:val="28"/>
           <w:szCs w:val="28"/>
         </w:rPr>
@@ -2867,6 +3299,7 @@
         </w:rPr>
         <w:t>BP</w:t>
       </w:r>
+      <w:bookmarkEnd w:id="7"/>
       <w:r>
         <w:rPr>
           <w:sz w:val="28"/>
@@ -2880,7 +3313,10 @@
         <w:ind w:leftChars="100" w:left="200"/>
       </w:pPr>
       <w:r>
-        <w:t xml:space="preserve">Blueprint </w:t>
+        <w:rPr>
+          <w:rFonts w:hint="eastAsia"/>
+        </w:rPr>
+        <w:t>블루 프린트</w:t>
       </w:r>
       <w:r>
         <w:rPr>
@@ -2889,13 +3325,22 @@
         <w:t xml:space="preserve">는 </w:t>
       </w:r>
       <w:r>
-        <w:t>Item</w:t>
+        <w:rPr>
+          <w:rFonts w:hint="eastAsia"/>
+        </w:rPr>
+        <w:t>아이템</w:t>
       </w:r>
       <w:r>
         <w:rPr>
           <w:rFonts w:hint="eastAsia"/>
         </w:rPr>
-        <w:t xml:space="preserve">의 데이터를 </w:t>
+        <w:t>을</w:t>
+      </w:r>
+      <w:r>
+        <w:rPr>
+          <w:rFonts w:hint="eastAsia"/>
+        </w:rPr>
+        <w:t xml:space="preserve"> </w:t>
       </w:r>
       <w:r>
         <w:rPr>
@@ -2948,7 +3393,14 @@
                 <w:rFonts w:hint="eastAsia"/>
                 <w:sz w:val="24"/>
               </w:rPr>
-              <w:t>Blueprint의 시스템 데이터</w:t>
+              <w:t>블루 프린트</w:t>
+            </w:r>
+            <w:r>
+              <w:rPr>
+                <w:rFonts w:hint="eastAsia"/>
+                <w:sz w:val="24"/>
+              </w:rPr>
+              <w:t>의 시스템 데이터</w:t>
             </w:r>
           </w:p>
         </w:tc>
@@ -3144,14 +3596,28 @@
               </w:rPr>
               <w:t>재료 효율 연구도</w:t>
             </w:r>
-            <w:r>
-              <w:rPr>
-                <w:rFonts w:hint="eastAsia"/>
-              </w:rPr>
-              <w:t xml:space="preserve"> (ME</w:t>
-            </w:r>
-            <w:r>
-              <w:t>)</w:t>
+          </w:p>
+          <w:p>
+            <w:pPr>
+              <w:jc w:val="center"/>
+            </w:pPr>
+            <w:r>
+              <w:rPr>
+                <w:rFonts w:hint="eastAsia"/>
+              </w:rPr>
+              <w:t xml:space="preserve">이하 </w:t>
+            </w:r>
+            <w:r>
+              <w:t>‘</w:t>
+            </w:r>
+            <w:r>
+              <w:rPr>
+                <w:rFonts w:hint="eastAsia"/>
+              </w:rPr>
+              <w:t>ME</w:t>
+            </w:r>
+            <w:r>
+              <w:t>’</w:t>
             </w:r>
           </w:p>
         </w:tc>
@@ -3175,10 +3641,22 @@
               <w:rPr>
                 <w:rFonts w:hint="eastAsia"/>
               </w:rPr>
-              <w:t>값 범위 (0</w:t>
-            </w:r>
-            <w:r>
-              <w:t>~10)</w:t>
+              <w:t>값</w:t>
+            </w:r>
+            <w:r>
+              <w:rPr>
+                <w:rFonts w:hint="eastAsia"/>
+              </w:rPr>
+              <w:t xml:space="preserve">(범위 </w:t>
+            </w:r>
+            <w:r>
+              <w:t>0~10)</w:t>
+            </w:r>
+            <w:r>
+              <w:rPr>
+                <w:rFonts w:hint="eastAsia"/>
+              </w:rPr>
+              <w:t>과 증가치가 함께 저장</w:t>
             </w:r>
           </w:p>
         </w:tc>
@@ -3207,10 +3685,33 @@
               <w:rPr>
                 <w:rFonts w:hint="eastAsia"/>
               </w:rPr>
-              <w:t xml:space="preserve"> (</w:t>
-            </w:r>
-            <w:r>
-              <w:t>PE)</w:t>
+              <w:t xml:space="preserve"> </w:t>
+            </w:r>
+          </w:p>
+          <w:p>
+            <w:pPr>
+              <w:jc w:val="center"/>
+            </w:pPr>
+            <w:r>
+              <w:rPr>
+                <w:rFonts w:hint="eastAsia"/>
+              </w:rPr>
+              <w:t xml:space="preserve">이하 </w:t>
+            </w:r>
+            <w:r>
+              <w:t>‘</w:t>
+            </w:r>
+            <w:r>
+              <w:rPr>
+                <w:rFonts w:hint="eastAsia"/>
+              </w:rPr>
+              <w:t>T</w:t>
+            </w:r>
+            <w:r>
+              <w:t>E</w:t>
+            </w:r>
+            <w:r>
+              <w:t>’</w:t>
             </w:r>
           </w:p>
         </w:tc>
@@ -3234,10 +3735,16 @@
               <w:rPr>
                 <w:rFonts w:hint="eastAsia"/>
               </w:rPr>
-              <w:t>값 범위 (0</w:t>
-            </w:r>
-            <w:r>
-              <w:t>~10)</w:t>
+              <w:t xml:space="preserve">값(범위 </w:t>
+            </w:r>
+            <w:r>
+              <w:t>0~10)</w:t>
+            </w:r>
+            <w:r>
+              <w:rPr>
+                <w:rFonts w:hint="eastAsia"/>
+              </w:rPr>
+              <w:t>과 증가치가 함께 저장</w:t>
             </w:r>
           </w:p>
         </w:tc>
@@ -3284,7 +3791,19 @@
               <w:rPr>
                 <w:rFonts w:hint="eastAsia"/>
               </w:rPr>
-              <w:t>해당 블루 프린트로 제작되는 완성품을 저장합니다.</w:t>
+              <w:t xml:space="preserve">해당 블루 프린트로 제작되는 </w:t>
+            </w:r>
+            <w:r>
+              <w:rPr>
+                <w:rFonts w:hint="eastAsia"/>
+              </w:rPr>
+              <w:t>완성품의 데이터를</w:t>
+            </w:r>
+            <w:r>
+              <w:rPr>
+                <w:rFonts w:hint="eastAsia"/>
+              </w:rPr>
+              <w:t xml:space="preserve"> 저장합니다.</w:t>
             </w:r>
           </w:p>
         </w:tc>
@@ -3499,27 +4018,15 @@
           <w:szCs w:val="28"/>
         </w:rPr>
       </w:pPr>
-      <w:bookmarkStart w:id="19" w:name="_Toc484893780"/>
-      <w:bookmarkStart w:id="20" w:name="_Toc485078596"/>
-      <w:bookmarkStart w:id="21" w:name="_Toc485078662"/>
       <w:r>
         <w:rPr>
+          <w:rFonts w:hint="eastAsia"/>
           <w:sz w:val="28"/>
           <w:szCs w:val="28"/>
         </w:rPr>
         <w:lastRenderedPageBreak/>
-        <w:t>I</w:t>
+        <w:t>제작</w:t>
       </w:r>
-      <w:r>
-        <w:rPr>
-          <w:sz w:val="28"/>
-          <w:szCs w:val="28"/>
-        </w:rPr>
-        <w:t>ndustry</w:t>
-      </w:r>
-      <w:bookmarkEnd w:id="19"/>
-      <w:bookmarkEnd w:id="20"/>
-      <w:bookmarkEnd w:id="21"/>
     </w:p>
     <w:tbl>
       <w:tblPr>
@@ -3557,7 +4064,14 @@
                 <w:rFonts w:hint="eastAsia"/>
                 <w:sz w:val="24"/>
               </w:rPr>
-              <w:t>Industry의 시스템 데이터</w:t>
+              <w:t>제작</w:t>
+            </w:r>
+            <w:r>
+              <w:rPr>
+                <w:rFonts w:hint="eastAsia"/>
+                <w:sz w:val="24"/>
+              </w:rPr>
+              <w:t xml:space="preserve"> 시스템 데이터</w:t>
             </w:r>
           </w:p>
         </w:tc>
@@ -4407,7 +4921,7 @@
 </file>
 
 <file path=word/endnotes.xml><?xml version="1.0" encoding="utf-8"?>
-<w:endnotes xmlns:wpc="http://schemas.microsoft.com/office/word/2010/wordprocessingCanvas" xmlns:cx="http://schemas.microsoft.com/office/drawing/2014/chartex" xmlns:cx1="http://schemas.microsoft.com/office/drawing/2015/9/8/chartex" xmlns:cx2="http://schemas.microsoft.com/office/drawing/2015/10/21/chartex" xmlns:cx3="http://schemas.microsoft.com/office/drawing/2016/5/9/chartex" xmlns:cx4="http://schemas.microsoft.com/office/drawing/2016/5/10/chartex" xmlns:cx5="http://schemas.microsoft.com/office/drawing/2016/5/11/chartex" xmlns:cx6="http://schemas.microsoft.com/office/drawing/2016/5/12/chartex" xmlns:cx7="http://schemas.microsoft.com/office/drawing/2016/5/13/chartex" xmlns:cx8="http://schemas.microsoft.com/office/drawing/2016/5/14/chartex" xmlns:mc="http://schemas.openxmlformats.org/markup-compatibility/2006" xmlns:aink="http://schemas.microsoft.com/office/drawing/2016/ink" xmlns:o="urn:schemas-microsoft-com:office:office" xmlns:r="http://schemas.openxmlformats.org/officeDocument/2006/relationships" xmlns:m="http://schemas.openxmlformats.org/officeDocument/2006/math" xmlns:v="urn:schemas-microsoft-com:vml" xmlns:wp14="http://schemas.microsoft.com/office/word/2010/wordprocessingDrawing" xmlns:wp="http://schemas.openxmlformats.org/drawingml/2006/wordprocessingDrawing" xmlns:w10="urn:schemas-microsoft-com:office:word" xmlns:w="http://schemas.openxmlformats.org/wordprocessingml/2006/main" xmlns:w14="http://schemas.microsoft.com/office/word/2010/wordml" xmlns:w15="http://schemas.microsoft.com/office/word/2012/wordml" xmlns:w16se="http://schemas.microsoft.com/office/word/2015/wordml/symex" xmlns:wpg="http://schemas.microsoft.com/office/word/2010/wordprocessingGroup" xmlns:wpi="http://schemas.microsoft.com/office/word/2010/wordprocessingInk" xmlns:wne="http://schemas.microsoft.com/office/word/2006/wordml" xmlns:wps="http://schemas.microsoft.com/office/word/2010/wordprocessingShape" mc:Ignorable="w14 w15 w16se wp14">
+<w:endnotes xmlns:wpc="http://schemas.microsoft.com/office/word/2010/wordprocessingCanvas" xmlns:cx="http://schemas.microsoft.com/office/drawing/2014/chartex" xmlns:cx1="http://schemas.microsoft.com/office/drawing/2015/9/8/chartex" xmlns:cx2="http://schemas.microsoft.com/office/drawing/2015/10/21/chartex" xmlns:cx3="http://schemas.microsoft.com/office/drawing/2016/5/9/chartex" xmlns:cx4="http://schemas.microsoft.com/office/drawing/2016/5/10/chartex" xmlns:cx5="http://schemas.microsoft.com/office/drawing/2016/5/11/chartex" xmlns:cx6="http://schemas.microsoft.com/office/drawing/2016/5/12/chartex" xmlns:cx7="http://schemas.microsoft.com/office/drawing/2016/5/13/chartex" xmlns:cx8="http://schemas.microsoft.com/office/drawing/2016/5/14/chartex" xmlns:mc="http://schemas.openxmlformats.org/markup-compatibility/2006" xmlns:aink="http://schemas.microsoft.com/office/drawing/2016/ink" xmlns:am3d="http://schemas.microsoft.com/office/drawing/2017/model3d" xmlns:o="urn:schemas-microsoft-com:office:office" xmlns:r="http://schemas.openxmlformats.org/officeDocument/2006/relationships" xmlns:m="http://schemas.openxmlformats.org/officeDocument/2006/math" xmlns:v="urn:schemas-microsoft-com:vml" xmlns:wp14="http://schemas.microsoft.com/office/word/2010/wordprocessingDrawing" xmlns:wp="http://schemas.openxmlformats.org/drawingml/2006/wordprocessingDrawing" xmlns:w10="urn:schemas-microsoft-com:office:word" xmlns:w="http://schemas.openxmlformats.org/wordprocessingml/2006/main" xmlns:w14="http://schemas.microsoft.com/office/word/2010/wordml" xmlns:w15="http://schemas.microsoft.com/office/word/2012/wordml" xmlns:w16cid="http://schemas.microsoft.com/office/word/2016/wordml/cid" xmlns:w16se="http://schemas.microsoft.com/office/word/2015/wordml/symex" xmlns:wpg="http://schemas.microsoft.com/office/word/2010/wordprocessingGroup" xmlns:wpi="http://schemas.microsoft.com/office/word/2010/wordprocessingInk" xmlns:wne="http://schemas.microsoft.com/office/word/2006/wordml" xmlns:wps="http://schemas.microsoft.com/office/word/2010/wordprocessingShape" mc:Ignorable="w14 w15 w16se w16cid wp14">
   <w:endnote w:type="separator" w:id="-1">
     <w:p>
       <w:pPr>
@@ -4432,7 +4946,7 @@
 </file>
 
 <file path=word/footnotes.xml><?xml version="1.0" encoding="utf-8"?>
-<w:footnotes xmlns:wpc="http://schemas.microsoft.com/office/word/2010/wordprocessingCanvas" xmlns:cx="http://schemas.microsoft.com/office/drawing/2014/chartex" xmlns:cx1="http://schemas.microsoft.com/office/drawing/2015/9/8/chartex" xmlns:cx2="http://schemas.microsoft.com/office/drawing/2015/10/21/chartex" xmlns:cx3="http://schemas.microsoft.com/office/drawing/2016/5/9/chartex" xmlns:cx4="http://schemas.microsoft.com/office/drawing/2016/5/10/chartex" xmlns:cx5="http://schemas.microsoft.com/office/drawing/2016/5/11/chartex" xmlns:cx6="http://schemas.microsoft.com/office/drawing/2016/5/12/chartex" xmlns:cx7="http://schemas.microsoft.com/office/drawing/2016/5/13/chartex" xmlns:cx8="http://schemas.microsoft.com/office/drawing/2016/5/14/chartex" xmlns:mc="http://schemas.openxmlformats.org/markup-compatibility/2006" xmlns:aink="http://schemas.microsoft.com/office/drawing/2016/ink" xmlns:o="urn:schemas-microsoft-com:office:office" xmlns:r="http://schemas.openxmlformats.org/officeDocument/2006/relationships" xmlns:m="http://schemas.openxmlformats.org/officeDocument/2006/math" xmlns:v="urn:schemas-microsoft-com:vml" xmlns:wp14="http://schemas.microsoft.com/office/word/2010/wordprocessingDrawing" xmlns:wp="http://schemas.openxmlformats.org/drawingml/2006/wordprocessingDrawing" xmlns:w10="urn:schemas-microsoft-com:office:word" xmlns:w="http://schemas.openxmlformats.org/wordprocessingml/2006/main" xmlns:w14="http://schemas.microsoft.com/office/word/2010/wordml" xmlns:w15="http://schemas.microsoft.com/office/word/2012/wordml" xmlns:w16se="http://schemas.microsoft.com/office/word/2015/wordml/symex" xmlns:wpg="http://schemas.microsoft.com/office/word/2010/wordprocessingGroup" xmlns:wpi="http://schemas.microsoft.com/office/word/2010/wordprocessingInk" xmlns:wne="http://schemas.microsoft.com/office/word/2006/wordml" xmlns:wps="http://schemas.microsoft.com/office/word/2010/wordprocessingShape" mc:Ignorable="w14 w15 w16se wp14">
+<w:footnotes xmlns:wpc="http://schemas.microsoft.com/office/word/2010/wordprocessingCanvas" xmlns:cx="http://schemas.microsoft.com/office/drawing/2014/chartex" xmlns:cx1="http://schemas.microsoft.com/office/drawing/2015/9/8/chartex" xmlns:cx2="http://schemas.microsoft.com/office/drawing/2015/10/21/chartex" xmlns:cx3="http://schemas.microsoft.com/office/drawing/2016/5/9/chartex" xmlns:cx4="http://schemas.microsoft.com/office/drawing/2016/5/10/chartex" xmlns:cx5="http://schemas.microsoft.com/office/drawing/2016/5/11/chartex" xmlns:cx6="http://schemas.microsoft.com/office/drawing/2016/5/12/chartex" xmlns:cx7="http://schemas.microsoft.com/office/drawing/2016/5/13/chartex" xmlns:cx8="http://schemas.microsoft.com/office/drawing/2016/5/14/chartex" xmlns:mc="http://schemas.openxmlformats.org/markup-compatibility/2006" xmlns:aink="http://schemas.microsoft.com/office/drawing/2016/ink" xmlns:am3d="http://schemas.microsoft.com/office/drawing/2017/model3d" xmlns:o="urn:schemas-microsoft-com:office:office" xmlns:r="http://schemas.openxmlformats.org/officeDocument/2006/relationships" xmlns:m="http://schemas.openxmlformats.org/officeDocument/2006/math" xmlns:v="urn:schemas-microsoft-com:vml" xmlns:wp14="http://schemas.microsoft.com/office/word/2010/wordprocessingDrawing" xmlns:wp="http://schemas.openxmlformats.org/drawingml/2006/wordprocessingDrawing" xmlns:w10="urn:schemas-microsoft-com:office:word" xmlns:w="http://schemas.openxmlformats.org/wordprocessingml/2006/main" xmlns:w14="http://schemas.microsoft.com/office/word/2010/wordml" xmlns:w15="http://schemas.microsoft.com/office/word/2012/wordml" xmlns:w16cid="http://schemas.microsoft.com/office/word/2016/wordml/cid" xmlns:w16se="http://schemas.microsoft.com/office/word/2015/wordml/symex" xmlns:wpg="http://schemas.microsoft.com/office/word/2010/wordprocessingGroup" xmlns:wpi="http://schemas.microsoft.com/office/word/2010/wordprocessingInk" xmlns:wne="http://schemas.microsoft.com/office/word/2006/wordml" xmlns:wps="http://schemas.microsoft.com/office/word/2010/wordprocessingShape" mc:Ignorable="w14 w15 w16se w16cid wp14">
   <w:footnote w:type="separator" w:id="-1">
     <w:p>
       <w:pPr>
@@ -4457,7 +4971,7 @@
 </file>
 
 <file path=word/numbering.xml><?xml version="1.0" encoding="utf-8"?>
-<w:numbering xmlns:wpc="http://schemas.microsoft.com/office/word/2010/wordprocessingCanvas" xmlns:cx="http://schemas.microsoft.com/office/drawing/2014/chartex" xmlns:cx1="http://schemas.microsoft.com/office/drawing/2015/9/8/chartex" xmlns:cx2="http://schemas.microsoft.com/office/drawing/2015/10/21/chartex" xmlns:cx3="http://schemas.microsoft.com/office/drawing/2016/5/9/chartex" xmlns:cx4="http://schemas.microsoft.com/office/drawing/2016/5/10/chartex" xmlns:cx5="http://schemas.microsoft.com/office/drawing/2016/5/11/chartex" xmlns:cx6="http://schemas.microsoft.com/office/drawing/2016/5/12/chartex" xmlns:cx7="http://schemas.microsoft.com/office/drawing/2016/5/13/chartex" xmlns:cx8="http://schemas.microsoft.com/office/drawing/2016/5/14/chartex" xmlns:mc="http://schemas.openxmlformats.org/markup-compatibility/2006" xmlns:aink="http://schemas.microsoft.com/office/drawing/2016/ink" xmlns:o="urn:schemas-microsoft-com:office:office" xmlns:r="http://schemas.openxmlformats.org/officeDocument/2006/relationships" xmlns:m="http://schemas.openxmlformats.org/officeDocument/2006/math" xmlns:v="urn:schemas-microsoft-com:vml" xmlns:wp14="http://schemas.microsoft.com/office/word/2010/wordprocessingDrawing" xmlns:wp="http://schemas.openxmlformats.org/drawingml/2006/wordprocessingDrawing" xmlns:w10="urn:schemas-microsoft-com:office:word" xmlns:w="http://schemas.openxmlformats.org/wordprocessingml/2006/main" xmlns:w14="http://schemas.microsoft.com/office/word/2010/wordml" xmlns:w15="http://schemas.microsoft.com/office/word/2012/wordml" xmlns:w16se="http://schemas.microsoft.com/office/word/2015/wordml/symex" xmlns:wpg="http://schemas.microsoft.com/office/word/2010/wordprocessingGroup" xmlns:wpi="http://schemas.microsoft.com/office/word/2010/wordprocessingInk" xmlns:wne="http://schemas.microsoft.com/office/word/2006/wordml" xmlns:wps="http://schemas.microsoft.com/office/word/2010/wordprocessingShape" mc:Ignorable="w14 w15 w16se wp14">
+<w:numbering xmlns:wpc="http://schemas.microsoft.com/office/word/2010/wordprocessingCanvas" xmlns:cx="http://schemas.microsoft.com/office/drawing/2014/chartex" xmlns:cx1="http://schemas.microsoft.com/office/drawing/2015/9/8/chartex" xmlns:cx2="http://schemas.microsoft.com/office/drawing/2015/10/21/chartex" xmlns:cx3="http://schemas.microsoft.com/office/drawing/2016/5/9/chartex" xmlns:cx4="http://schemas.microsoft.com/office/drawing/2016/5/10/chartex" xmlns:cx5="http://schemas.microsoft.com/office/drawing/2016/5/11/chartex" xmlns:cx6="http://schemas.microsoft.com/office/drawing/2016/5/12/chartex" xmlns:cx7="http://schemas.microsoft.com/office/drawing/2016/5/13/chartex" xmlns:cx8="http://schemas.microsoft.com/office/drawing/2016/5/14/chartex" xmlns:mc="http://schemas.openxmlformats.org/markup-compatibility/2006" xmlns:aink="http://schemas.microsoft.com/office/drawing/2016/ink" xmlns:am3d="http://schemas.microsoft.com/office/drawing/2017/model3d" xmlns:o="urn:schemas-microsoft-com:office:office" xmlns:r="http://schemas.openxmlformats.org/officeDocument/2006/relationships" xmlns:m="http://schemas.openxmlformats.org/officeDocument/2006/math" xmlns:v="urn:schemas-microsoft-com:vml" xmlns:wp14="http://schemas.microsoft.com/office/word/2010/wordprocessingDrawing" xmlns:wp="http://schemas.openxmlformats.org/drawingml/2006/wordprocessingDrawing" xmlns:w10="urn:schemas-microsoft-com:office:word" xmlns:w="http://schemas.openxmlformats.org/wordprocessingml/2006/main" xmlns:w14="http://schemas.microsoft.com/office/word/2010/wordml" xmlns:w15="http://schemas.microsoft.com/office/word/2012/wordml" xmlns:w16cid="http://schemas.microsoft.com/office/word/2016/wordml/cid" xmlns:w16se="http://schemas.microsoft.com/office/word/2015/wordml/symex" xmlns:wpg="http://schemas.microsoft.com/office/word/2010/wordprocessingGroup" xmlns:wpi="http://schemas.microsoft.com/office/word/2010/wordprocessingInk" xmlns:wne="http://schemas.microsoft.com/office/word/2006/wordml" xmlns:wps="http://schemas.microsoft.com/office/word/2010/wordprocessingShape" mc:Ignorable="w14 w15 w16se w16cid wp14">
   <w:abstractNum w:abstractNumId="0" w15:restartNumberingAfterBreak="0">
     <w:nsid w:val="32C15D0D"/>
     <w:multiLevelType w:val="hybridMultilevel"/>
@@ -4817,7 +5331,7 @@
 </file>
 
 <file path=word/styles.xml><?xml version="1.0" encoding="utf-8"?>
-<w:styles xmlns:mc="http://schemas.openxmlformats.org/markup-compatibility/2006" xmlns:r="http://schemas.openxmlformats.org/officeDocument/2006/relationships" xmlns:w="http://schemas.openxmlformats.org/wordprocessingml/2006/main" xmlns:w14="http://schemas.microsoft.com/office/word/2010/wordml" xmlns:w15="http://schemas.microsoft.com/office/word/2012/wordml" xmlns:w16se="http://schemas.microsoft.com/office/word/2015/wordml/symex" mc:Ignorable="w14 w15 w16se">
+<w:styles xmlns:mc="http://schemas.openxmlformats.org/markup-compatibility/2006" xmlns:r="http://schemas.openxmlformats.org/officeDocument/2006/relationships" xmlns:w="http://schemas.openxmlformats.org/wordprocessingml/2006/main" xmlns:w14="http://schemas.microsoft.com/office/word/2010/wordml" xmlns:w15="http://schemas.microsoft.com/office/word/2012/wordml" xmlns:w16cid="http://schemas.microsoft.com/office/word/2016/wordml/cid" xmlns:w16se="http://schemas.microsoft.com/office/word/2015/wordml/symex" mc:Ignorable="w14 w15 w16se w16cid">
   <w:docDefaults>
     <w:rPrDefault>
       <w:rPr>
@@ -4834,7 +5348,7 @@
       </w:pPr>
     </w:pPrDefault>
   </w:docDefaults>
-  <w:latentStyles w:defLockedState="0" w:defUIPriority="99" w:defSemiHidden="0" w:defUnhideWhenUsed="0" w:defQFormat="0" w:count="374">
+  <w:latentStyles w:defLockedState="0" w:defUIPriority="99" w:defSemiHidden="0" w:defUnhideWhenUsed="0" w:defQFormat="0" w:count="375">
     <w:lsdException w:name="Normal" w:uiPriority="0" w:qFormat="1"/>
     <w:lsdException w:name="heading 1" w:uiPriority="9" w:qFormat="1"/>
     <w:lsdException w:name="heading 2" w:semiHidden="1" w:uiPriority="9" w:unhideWhenUsed="1" w:qFormat="1"/>
@@ -5209,6 +5723,7 @@
     <w:lsdException w:name="Mention" w:semiHidden="1" w:unhideWhenUsed="1"/>
     <w:lsdException w:name="Smart Hyperlink" w:semiHidden="1" w:unhideWhenUsed="1"/>
     <w:lsdException w:name="Hashtag" w:semiHidden="1" w:unhideWhenUsed="1"/>
+    <w:lsdException w:name="Unresolved Mention" w:semiHidden="1" w:unhideWhenUsed="1"/>
   </w:latentStyles>
   <w:style w:type="paragraph" w:default="1" w:styleId="a">
     <w:name w:val="Normal"/>

--- a/시스템 데이터 설명.docx
+++ b/시스템 데이터 설명.docx
@@ -1641,6 +1641,21 @@
               </w:rPr>
               <w:t>제작시설의 상위 시설</w:t>
             </w:r>
+            <w:r>
+              <w:rPr>
+                <w:rFonts w:hint="eastAsia"/>
+              </w:rPr>
+              <w:t>로</w:t>
+            </w:r>
+            <w:r>
+              <w:t xml:space="preserve">, </w:t>
+            </w:r>
+            <w:r>
+              <w:rPr>
+                <w:rFonts w:hint="eastAsia"/>
+              </w:rPr>
+              <w:t>제작시설이 소속됩니다.</w:t>
+            </w:r>
           </w:p>
         </w:tc>
       </w:tr>
@@ -3219,8 +3234,6 @@
               </w:rPr>
               <w:t>종</w:t>
             </w:r>
-            <w:bookmarkStart w:id="6" w:name="_GoBack"/>
-            <w:bookmarkEnd w:id="6"/>
             <w:r>
               <w:rPr>
                 <w:rFonts w:hint="eastAsia"/>
@@ -3273,7 +3286,7 @@
           <w:szCs w:val="28"/>
         </w:rPr>
       </w:pPr>
-      <w:bookmarkStart w:id="7" w:name="_Toc487512551"/>
+      <w:bookmarkStart w:id="6" w:name="_Toc487512551"/>
       <w:r>
         <w:rPr>
           <w:rFonts w:hint="eastAsia"/>
@@ -3299,7 +3312,7 @@
         </w:rPr>
         <w:t>BP</w:t>
       </w:r>
-      <w:bookmarkEnd w:id="7"/>
+      <w:bookmarkEnd w:id="6"/>
       <w:r>
         <w:rPr>
           <w:sz w:val="28"/>
@@ -3659,6 +3672,36 @@
               <w:t>과 증가치가 함께 저장</w:t>
             </w:r>
           </w:p>
+          <w:p>
+            <w:pPr>
+              <w:pStyle w:val="a3"/>
+              <w:numPr>
+                <w:ilvl w:val="0"/>
+                <w:numId w:val="3"/>
+              </w:numPr>
+              <w:ind w:leftChars="0"/>
+            </w:pPr>
+            <w:r>
+              <w:rPr>
+                <w:rFonts w:hint="eastAsia"/>
+              </w:rPr>
+              <w:t>현 증가치</w:t>
+            </w:r>
+            <w:r>
+              <w:t>:</w:t>
+            </w:r>
+            <w:r>
+              <w:rPr>
+                <w:rFonts w:hint="eastAsia"/>
+              </w:rPr>
+              <w:t xml:space="preserve"> 2</w:t>
+            </w:r>
+            <w:r>
+              <w:t>%</w:t>
+            </w:r>
+            <w:bookmarkStart w:id="7" w:name="_GoBack"/>
+            <w:bookmarkEnd w:id="7"/>
+          </w:p>
         </w:tc>
       </w:tr>
       <w:tr>
@@ -3745,6 +3788,25 @@
                 <w:rFonts w:hint="eastAsia"/>
               </w:rPr>
               <w:t>과 증가치가 함께 저장</w:t>
+            </w:r>
+          </w:p>
+          <w:p>
+            <w:pPr>
+              <w:pStyle w:val="a3"/>
+              <w:numPr>
+                <w:ilvl w:val="0"/>
+                <w:numId w:val="3"/>
+              </w:numPr>
+              <w:ind w:leftChars="0"/>
+            </w:pPr>
+            <w:r>
+              <w:rPr>
+                <w:rFonts w:hint="eastAsia"/>
+              </w:rPr>
+              <w:t>현 증가치:</w:t>
+            </w:r>
+            <w:r>
+              <w:t xml:space="preserve"> 1%</w:t>
             </w:r>
           </w:p>
         </w:tc>

--- a/시스템 데이터 설명.docx
+++ b/시스템 데이터 설명.docx
@@ -984,6 +984,9 @@
                 <w:numId w:val="2"/>
               </w:numPr>
               <w:ind w:leftChars="0"/>
+              <w:rPr>
+                <w:rFonts w:hint="eastAsia"/>
+              </w:rPr>
             </w:pPr>
             <w:r>
               <w:rPr>
@@ -1003,6 +1006,8 @@
               </w:rPr>
               <w:t>할 수 있어야 합니다.</w:t>
             </w:r>
+            <w:bookmarkStart w:id="6" w:name="_GoBack"/>
+            <w:bookmarkEnd w:id="6"/>
           </w:p>
         </w:tc>
       </w:tr>
@@ -3286,7 +3291,7 @@
           <w:szCs w:val="28"/>
         </w:rPr>
       </w:pPr>
-      <w:bookmarkStart w:id="6" w:name="_Toc487512551"/>
+      <w:bookmarkStart w:id="7" w:name="_Toc487512551"/>
       <w:r>
         <w:rPr>
           <w:rFonts w:hint="eastAsia"/>
@@ -3312,7 +3317,7 @@
         </w:rPr>
         <w:t>BP</w:t>
       </w:r>
-      <w:bookmarkEnd w:id="6"/>
+      <w:bookmarkEnd w:id="7"/>
       <w:r>
         <w:rPr>
           <w:sz w:val="28"/>
@@ -3694,13 +3699,14 @@
               <w:rPr>
                 <w:rFonts w:hint="eastAsia"/>
               </w:rPr>
-              <w:t xml:space="preserve"> 2</w:t>
+              <w:t xml:space="preserve"> </w:t>
+            </w:r>
+            <w:r>
+              <w:t>1</w:t>
             </w:r>
             <w:r>
               <w:t>%</w:t>
             </w:r>
-            <w:bookmarkStart w:id="7" w:name="_GoBack"/>
-            <w:bookmarkEnd w:id="7"/>
           </w:p>
         </w:tc>
       </w:tr>
@@ -3806,7 +3812,10 @@
               <w:t>현 증가치:</w:t>
             </w:r>
             <w:r>
-              <w:t xml:space="preserve"> 1%</w:t>
+              <w:t xml:space="preserve"> 2</w:t>
+            </w:r>
+            <w:r>
+              <w:t>%</w:t>
             </w:r>
           </w:p>
         </w:tc>
